--- a/BAB II.docx
+++ b/BAB II.docx
@@ -429,7 +429,3423 @@
       </w:r>
       <w:proofErr w:type="spellEnd"/>
     </w:p>
-    <w:p/>
+    <w:p>
+      <w:r>
+        <w:t xml:space="preserve">Kata cryptography </w:t>
+      </w:r>
+      <w:proofErr w:type="spellStart"/>
+      <w:r>
+        <w:t>berasal</w:t>
+      </w:r>
+      <w:proofErr w:type="spellEnd"/>
+      <w:r>
+        <w:t xml:space="preserve"> </w:t>
+      </w:r>
+      <w:proofErr w:type="spellStart"/>
+      <w:r>
+        <w:t>dari</w:t>
+      </w:r>
+      <w:proofErr w:type="spellEnd"/>
+      <w:r>
+        <w:t xml:space="preserve"> </w:t>
+      </w:r>
+      <w:proofErr w:type="spellStart"/>
+      <w:r>
+        <w:t>bahasa</w:t>
+      </w:r>
+      <w:proofErr w:type="spellEnd"/>
+      <w:r>
+        <w:t xml:space="preserve"> </w:t>
+      </w:r>
+      <w:proofErr w:type="spellStart"/>
+      <w:r>
+        <w:t>Yunani</w:t>
+      </w:r>
+      <w:proofErr w:type="spellEnd"/>
+      <w:r>
+        <w:t xml:space="preserve">: </w:t>
+      </w:r>
+      <w:proofErr w:type="spellStart"/>
+      <w:r>
+        <w:t>krupto</w:t>
+      </w:r>
+      <w:proofErr w:type="spellEnd"/>
+      <w:r>
+        <w:t xml:space="preserve"> (hidden atau secret) </w:t>
+      </w:r>
+      <w:proofErr w:type="spellStart"/>
+      <w:r>
+        <w:t>dan</w:t>
+      </w:r>
+      <w:proofErr w:type="spellEnd"/>
+      <w:r>
+        <w:t xml:space="preserve"> </w:t>
+      </w:r>
+      <w:proofErr w:type="spellStart"/>
+      <w:r>
+        <w:t>grafh</w:t>
+      </w:r>
+      <w:proofErr w:type="spellEnd"/>
+      <w:r>
+        <w:t xml:space="preserve"> </w:t>
+      </w:r>
+      <w:r>
+        <w:t xml:space="preserve">(writing) </w:t>
+      </w:r>
+      <w:proofErr w:type="spellStart"/>
+      <w:r>
+        <w:t>Artinya</w:t>
+      </w:r>
+      <w:proofErr w:type="spellEnd"/>
+      <w:r>
+        <w:t xml:space="preserve"> “</w:t>
+      </w:r>
+      <w:proofErr w:type="spellStart"/>
+      <w:r>
+        <w:t>secretwriting</w:t>
+      </w:r>
+      <w:proofErr w:type="spellEnd"/>
+      <w:r>
+        <w:t>”</w:t>
+      </w:r>
+      <w:r>
+        <w:t xml:space="preserve">. </w:t>
+      </w:r>
+      <w:proofErr w:type="spellStart"/>
+      <w:r>
+        <w:t>Menurut</w:t>
+      </w:r>
+      <w:proofErr w:type="spellEnd"/>
+      <w:r>
+        <w:t xml:space="preserve"> </w:t>
+      </w:r>
+      <w:proofErr w:type="spellStart"/>
+      <w:r>
+        <w:t>Schneiner</w:t>
+      </w:r>
+      <w:proofErr w:type="spellEnd"/>
+      <w:r>
+        <w:t xml:space="preserve"> “</w:t>
+      </w:r>
+      <w:proofErr w:type="spellStart"/>
+      <w:r>
+        <w:t>Kriptografi</w:t>
+      </w:r>
+      <w:proofErr w:type="spellEnd"/>
+      <w:r>
+        <w:t xml:space="preserve"> </w:t>
+      </w:r>
+      <w:proofErr w:type="spellStart"/>
+      <w:r>
+        <w:t>adalah</w:t>
+      </w:r>
+      <w:proofErr w:type="spellEnd"/>
+      <w:r>
+        <w:t xml:space="preserve"> </w:t>
+      </w:r>
+      <w:proofErr w:type="spellStart"/>
+      <w:r>
+        <w:t>ilmu</w:t>
+      </w:r>
+      <w:proofErr w:type="spellEnd"/>
+      <w:r>
+        <w:t xml:space="preserve"> </w:t>
+      </w:r>
+      <w:proofErr w:type="spellStart"/>
+      <w:r>
+        <w:t>dan</w:t>
+      </w:r>
+      <w:proofErr w:type="spellEnd"/>
+      <w:r>
+        <w:t xml:space="preserve"> </w:t>
+      </w:r>
+      <w:proofErr w:type="spellStart"/>
+      <w:r>
+        <w:t>seni</w:t>
+      </w:r>
+      <w:proofErr w:type="spellEnd"/>
+      <w:r>
+        <w:t xml:space="preserve"> untuk </w:t>
+      </w:r>
+      <w:proofErr w:type="spellStart"/>
+      <w:r>
+        <w:t>menjaga</w:t>
+      </w:r>
+      <w:proofErr w:type="spellEnd"/>
+      <w:r>
+        <w:t xml:space="preserve"> </w:t>
+      </w:r>
+      <w:proofErr w:type="spellStart"/>
+      <w:r>
+        <w:t>keamanan</w:t>
+      </w:r>
+      <w:proofErr w:type="spellEnd"/>
+      <w:r>
+        <w:t xml:space="preserve"> </w:t>
+      </w:r>
+      <w:proofErr w:type="spellStart"/>
+      <w:r>
+        <w:t>pesan</w:t>
+      </w:r>
+      <w:proofErr w:type="spellEnd"/>
+      <w:r>
+        <w:t xml:space="preserve"> </w:t>
+      </w:r>
+      <w:r>
+        <w:t>(message)</w:t>
+      </w:r>
+      <w:r>
+        <w:t xml:space="preserve">.” </w:t>
+      </w:r>
+      <w:r>
+        <w:t>[Schneier</w:t>
+      </w:r>
+      <w:proofErr w:type="gramStart"/>
+      <w:r>
+        <w:t>,1996</w:t>
+      </w:r>
+      <w:proofErr w:type="gramEnd"/>
+      <w:r>
+        <w:t>].</w:t>
+      </w:r>
+      <w:r>
+        <w:t xml:space="preserve"> </w:t>
+      </w:r>
+      <w:proofErr w:type="spellStart"/>
+      <w:r>
+        <w:t>Sedangkan</w:t>
+      </w:r>
+      <w:proofErr w:type="spellEnd"/>
+      <w:r>
+        <w:t xml:space="preserve"> </w:t>
+      </w:r>
+      <w:proofErr w:type="spellStart"/>
+      <w:r>
+        <w:t>menurut</w:t>
+      </w:r>
+      <w:proofErr w:type="spellEnd"/>
+      <w:r>
+        <w:t xml:space="preserve"> </w:t>
+      </w:r>
+      <w:proofErr w:type="spellStart"/>
+      <w:r>
+        <w:t>Menez</w:t>
+      </w:r>
+      <w:proofErr w:type="spellEnd"/>
+      <w:r>
+        <w:t xml:space="preserve"> </w:t>
+      </w:r>
+      <w:proofErr w:type="spellStart"/>
+      <w:r>
+        <w:t>bahwa</w:t>
+      </w:r>
+      <w:proofErr w:type="spellEnd"/>
+      <w:r>
+        <w:t xml:space="preserve"> “</w:t>
+      </w:r>
+      <w:proofErr w:type="spellStart"/>
+      <w:r>
+        <w:t>Kriptografi</w:t>
+      </w:r>
+      <w:proofErr w:type="spellEnd"/>
+      <w:r>
+        <w:t xml:space="preserve"> </w:t>
+      </w:r>
+      <w:proofErr w:type="spellStart"/>
+      <w:r>
+        <w:t>adalah</w:t>
+      </w:r>
+      <w:proofErr w:type="spellEnd"/>
+      <w:r>
+        <w:t xml:space="preserve"> </w:t>
+      </w:r>
+      <w:proofErr w:type="spellStart"/>
+      <w:r>
+        <w:t>ilmu</w:t>
+      </w:r>
+      <w:proofErr w:type="spellEnd"/>
+      <w:r>
+        <w:t xml:space="preserve"> yang </w:t>
+      </w:r>
+      <w:proofErr w:type="spellStart"/>
+      <w:r>
+        <w:t>mempelajari</w:t>
+      </w:r>
+      <w:proofErr w:type="spellEnd"/>
+      <w:r>
+        <w:t xml:space="preserve"> </w:t>
+      </w:r>
+      <w:proofErr w:type="spellStart"/>
+      <w:r>
+        <w:t>teknik</w:t>
+      </w:r>
+      <w:proofErr w:type="spellEnd"/>
+      <w:r>
+        <w:t xml:space="preserve"> - </w:t>
+      </w:r>
+      <w:proofErr w:type="spellStart"/>
+      <w:r>
+        <w:t>teknik</w:t>
+      </w:r>
+      <w:proofErr w:type="spellEnd"/>
+      <w:r>
+        <w:t xml:space="preserve"> </w:t>
+      </w:r>
+      <w:proofErr w:type="spellStart"/>
+      <w:r>
+        <w:t>matematika</w:t>
+      </w:r>
+      <w:proofErr w:type="spellEnd"/>
+      <w:r>
+        <w:t xml:space="preserve"> yang </w:t>
+      </w:r>
+      <w:proofErr w:type="spellStart"/>
+      <w:r>
+        <w:t>berhubungan</w:t>
+      </w:r>
+      <w:proofErr w:type="spellEnd"/>
+      <w:r>
+        <w:t xml:space="preserve"> </w:t>
+      </w:r>
+      <w:proofErr w:type="spellStart"/>
+      <w:r>
+        <w:t>dengan</w:t>
+      </w:r>
+      <w:proofErr w:type="spellEnd"/>
+      <w:r>
+        <w:t xml:space="preserve"> </w:t>
+      </w:r>
+      <w:proofErr w:type="spellStart"/>
+      <w:r>
+        <w:t>aspek</w:t>
+      </w:r>
+      <w:proofErr w:type="spellEnd"/>
+      <w:r>
+        <w:t xml:space="preserve"> </w:t>
+      </w:r>
+      <w:proofErr w:type="spellStart"/>
+      <w:r>
+        <w:t>keamanan</w:t>
+      </w:r>
+      <w:proofErr w:type="spellEnd"/>
+      <w:r>
+        <w:t xml:space="preserve"> </w:t>
+      </w:r>
+      <w:proofErr w:type="spellStart"/>
+      <w:r>
+        <w:t>informasi</w:t>
+      </w:r>
+      <w:proofErr w:type="spellEnd"/>
+      <w:r>
+        <w:t xml:space="preserve"> </w:t>
+      </w:r>
+      <w:proofErr w:type="spellStart"/>
+      <w:r>
+        <w:t>seperti</w:t>
+      </w:r>
+      <w:proofErr w:type="spellEnd"/>
+      <w:r>
+        <w:t xml:space="preserve"> </w:t>
+      </w:r>
+      <w:proofErr w:type="spellStart"/>
+      <w:r>
+        <w:t>kerahasiaan</w:t>
+      </w:r>
+      <w:proofErr w:type="spellEnd"/>
+      <w:r>
+        <w:t xml:space="preserve">, </w:t>
+      </w:r>
+      <w:proofErr w:type="spellStart"/>
+      <w:r>
+        <w:t>integritasdata</w:t>
+      </w:r>
+      <w:proofErr w:type="spellEnd"/>
+      <w:r>
+        <w:t xml:space="preserve">, </w:t>
+      </w:r>
+      <w:proofErr w:type="spellStart"/>
+      <w:r>
+        <w:t>sertaotentikasi</w:t>
+      </w:r>
+      <w:proofErr w:type="spellEnd"/>
+      <w:r>
+        <w:t>.”</w:t>
+      </w:r>
+    </w:p>
+    <w:p>
+      <w:pPr>
+        <w:rPr>
+          <w:b/>
+        </w:rPr>
+      </w:pPr>
+    </w:p>
+    <w:p>
+      <w:pPr>
+        <w:pStyle w:val="ListParagraph"/>
+        <w:numPr>
+          <w:ilvl w:val="0"/>
+          <w:numId w:val="25"/>
+        </w:numPr>
+        <w:rPr>
+          <w:b/>
+        </w:rPr>
+      </w:pPr>
+      <w:proofErr w:type="spellStart"/>
+      <w:r>
+        <w:rPr>
+          <w:b/>
+        </w:rPr>
+        <w:t>Sistem</w:t>
+      </w:r>
+      <w:proofErr w:type="spellEnd"/>
+      <w:r>
+        <w:rPr>
+          <w:b/>
+        </w:rPr>
+        <w:t xml:space="preserve"> </w:t>
+      </w:r>
+      <w:proofErr w:type="spellStart"/>
+      <w:r>
+        <w:rPr>
+          <w:b/>
+        </w:rPr>
+        <w:t>Kriptografi</w:t>
+      </w:r>
+      <w:proofErr w:type="spellEnd"/>
+      <w:r>
+        <w:rPr>
+          <w:b/>
+        </w:rPr>
+        <w:t xml:space="preserve"> RSA</w:t>
+      </w:r>
+    </w:p>
+    <w:p>
+      <w:pPr>
+        <w:rPr>
+          <w:b/>
+        </w:rPr>
+      </w:pPr>
+      <w:r>
+        <w:t xml:space="preserve">RSA </w:t>
+      </w:r>
+      <w:proofErr w:type="spellStart"/>
+      <w:r>
+        <w:t>merupakan</w:t>
+      </w:r>
+      <w:proofErr w:type="spellEnd"/>
+      <w:r>
+        <w:t xml:space="preserve"> </w:t>
+      </w:r>
+      <w:proofErr w:type="spellStart"/>
+      <w:r>
+        <w:t>algoritma</w:t>
+      </w:r>
+      <w:proofErr w:type="spellEnd"/>
+      <w:r>
+        <w:t xml:space="preserve"> </w:t>
+      </w:r>
+      <w:proofErr w:type="spellStart"/>
+      <w:r>
+        <w:t>kriptografi</w:t>
+      </w:r>
+      <w:proofErr w:type="spellEnd"/>
+      <w:r>
+        <w:t xml:space="preserve"> </w:t>
+      </w:r>
+      <w:proofErr w:type="spellStart"/>
+      <w:r>
+        <w:t>asimetris</w:t>
+      </w:r>
+      <w:proofErr w:type="spellEnd"/>
+      <w:r>
+        <w:t xml:space="preserve"> </w:t>
+      </w:r>
+      <w:proofErr w:type="spellStart"/>
+      <w:r>
+        <w:t>karena</w:t>
+      </w:r>
+      <w:proofErr w:type="spellEnd"/>
+      <w:r>
+        <w:t xml:space="preserve"> </w:t>
+      </w:r>
+      <w:proofErr w:type="spellStart"/>
+      <w:r>
+        <w:t>menggunakan</w:t>
+      </w:r>
+      <w:proofErr w:type="spellEnd"/>
+      <w:r>
+        <w:t xml:space="preserve"> </w:t>
+      </w:r>
+      <w:proofErr w:type="spellStart"/>
+      <w:r>
+        <w:t>dua</w:t>
+      </w:r>
+      <w:proofErr w:type="spellEnd"/>
+      <w:r>
+        <w:t xml:space="preserve"> </w:t>
+      </w:r>
+      <w:proofErr w:type="spellStart"/>
+      <w:r>
+        <w:t>kunci</w:t>
+      </w:r>
+      <w:proofErr w:type="spellEnd"/>
+      <w:r>
+        <w:t xml:space="preserve">, </w:t>
+      </w:r>
+      <w:proofErr w:type="spellStart"/>
+      <w:r>
+        <w:t>yaitu</w:t>
+      </w:r>
+      <w:proofErr w:type="spellEnd"/>
+      <w:r>
+        <w:t xml:space="preserve"> </w:t>
+      </w:r>
+      <w:proofErr w:type="spellStart"/>
+      <w:r>
+        <w:t>kunci</w:t>
+      </w:r>
+      <w:proofErr w:type="spellEnd"/>
+      <w:r>
+        <w:t xml:space="preserve"> </w:t>
+      </w:r>
+      <w:proofErr w:type="spellStart"/>
+      <w:r>
+        <w:t>publik</w:t>
+      </w:r>
+      <w:proofErr w:type="spellEnd"/>
+      <w:r>
+        <w:t xml:space="preserve"> </w:t>
+      </w:r>
+      <w:proofErr w:type="spellStart"/>
+      <w:r>
+        <w:t>dan</w:t>
+      </w:r>
+      <w:proofErr w:type="spellEnd"/>
+      <w:r>
+        <w:t xml:space="preserve"> </w:t>
+      </w:r>
+      <w:proofErr w:type="spellStart"/>
+      <w:r>
+        <w:t>kunci</w:t>
+      </w:r>
+      <w:proofErr w:type="spellEnd"/>
+      <w:r>
+        <w:t xml:space="preserve"> </w:t>
+      </w:r>
+      <w:proofErr w:type="spellStart"/>
+      <w:r>
+        <w:t>pribadi</w:t>
+      </w:r>
+      <w:proofErr w:type="spellEnd"/>
+      <w:r>
+        <w:t xml:space="preserve">. Ada </w:t>
+      </w:r>
+      <w:proofErr w:type="spellStart"/>
+      <w:r>
+        <w:t>tiga</w:t>
+      </w:r>
+      <w:proofErr w:type="spellEnd"/>
+      <w:r>
+        <w:t xml:space="preserve"> </w:t>
+      </w:r>
+      <w:proofErr w:type="spellStart"/>
+      <w:r>
+        <w:t>algoritma</w:t>
+      </w:r>
+      <w:proofErr w:type="spellEnd"/>
+      <w:r>
+        <w:t xml:space="preserve"> </w:t>
+      </w:r>
+      <w:proofErr w:type="spellStart"/>
+      <w:r>
+        <w:t>dalam</w:t>
+      </w:r>
+      <w:proofErr w:type="spellEnd"/>
+      <w:r>
+        <w:t xml:space="preserve"> </w:t>
+      </w:r>
+      <w:proofErr w:type="spellStart"/>
+      <w:r>
+        <w:t>kriptografi</w:t>
+      </w:r>
+      <w:proofErr w:type="spellEnd"/>
+      <w:r>
+        <w:t xml:space="preserve"> RSA, </w:t>
+      </w:r>
+      <w:proofErr w:type="spellStart"/>
+      <w:r>
+        <w:t>yaitu</w:t>
+      </w:r>
+      <w:proofErr w:type="spellEnd"/>
+      <w:r>
+        <w:t xml:space="preserve"> </w:t>
+      </w:r>
+      <w:proofErr w:type="spellStart"/>
+      <w:r>
+        <w:t>pembangkitan</w:t>
+      </w:r>
+      <w:proofErr w:type="spellEnd"/>
+      <w:r>
+        <w:t xml:space="preserve"> </w:t>
+      </w:r>
+      <w:proofErr w:type="spellStart"/>
+      <w:r>
+        <w:t>kunci</w:t>
+      </w:r>
+      <w:proofErr w:type="spellEnd"/>
+      <w:r>
+        <w:t xml:space="preserve">, proses </w:t>
+      </w:r>
+      <w:proofErr w:type="spellStart"/>
+      <w:r>
+        <w:t>enkripsi</w:t>
+      </w:r>
+      <w:proofErr w:type="spellEnd"/>
+      <w:r>
+        <w:t xml:space="preserve">, </w:t>
+      </w:r>
+      <w:proofErr w:type="spellStart"/>
+      <w:r>
+        <w:t>dan</w:t>
+      </w:r>
+      <w:proofErr w:type="spellEnd"/>
+      <w:r>
+        <w:t xml:space="preserve"> proses </w:t>
+      </w:r>
+      <w:proofErr w:type="spellStart"/>
+      <w:r>
+        <w:t>dekripsi</w:t>
+      </w:r>
+      <w:proofErr w:type="spellEnd"/>
+      <w:r>
+        <w:t xml:space="preserve">. </w:t>
+      </w:r>
+      <w:proofErr w:type="spellStart"/>
+      <w:r>
+        <w:t>Algoritma</w:t>
+      </w:r>
+      <w:proofErr w:type="spellEnd"/>
+      <w:r>
+        <w:t xml:space="preserve"> </w:t>
+      </w:r>
+      <w:proofErr w:type="spellStart"/>
+      <w:r>
+        <w:t>ini</w:t>
+      </w:r>
+      <w:proofErr w:type="spellEnd"/>
+      <w:r>
+        <w:t xml:space="preserve"> </w:t>
+      </w:r>
+      <w:proofErr w:type="spellStart"/>
+      <w:r>
+        <w:t>memiliki</w:t>
+      </w:r>
+      <w:proofErr w:type="spellEnd"/>
+      <w:r>
+        <w:t xml:space="preserve"> </w:t>
+      </w:r>
+      <w:proofErr w:type="spellStart"/>
+      <w:r>
+        <w:t>tingkat</w:t>
+      </w:r>
+      <w:proofErr w:type="spellEnd"/>
+      <w:r>
+        <w:t xml:space="preserve"> </w:t>
+      </w:r>
+      <w:proofErr w:type="spellStart"/>
+      <w:r>
+        <w:t>keamanan</w:t>
+      </w:r>
+      <w:proofErr w:type="spellEnd"/>
+      <w:r>
+        <w:t xml:space="preserve"> yang </w:t>
+      </w:r>
+      <w:proofErr w:type="spellStart"/>
+      <w:r>
+        <w:t>terletak</w:t>
+      </w:r>
+      <w:proofErr w:type="spellEnd"/>
+      <w:r>
+        <w:t xml:space="preserve"> </w:t>
+      </w:r>
+      <w:proofErr w:type="spellStart"/>
+      <w:r>
+        <w:t>pada</w:t>
+      </w:r>
+      <w:proofErr w:type="spellEnd"/>
+      <w:r>
+        <w:t xml:space="preserve"> </w:t>
+      </w:r>
+      <w:proofErr w:type="spellStart"/>
+      <w:r>
+        <w:t>sulitnya</w:t>
+      </w:r>
+      <w:proofErr w:type="spellEnd"/>
+      <w:r>
+        <w:t xml:space="preserve"> </w:t>
+      </w:r>
+      <w:proofErr w:type="spellStart"/>
+      <w:r>
+        <w:t>memfaktorkan</w:t>
+      </w:r>
+      <w:proofErr w:type="spellEnd"/>
+      <w:r>
+        <w:t xml:space="preserve"> </w:t>
+      </w:r>
+      <w:proofErr w:type="spellStart"/>
+      <w:r>
+        <w:t>sebuah</w:t>
+      </w:r>
+      <w:proofErr w:type="spellEnd"/>
+      <w:r>
+        <w:t xml:space="preserve"> </w:t>
+      </w:r>
+      <w:proofErr w:type="spellStart"/>
+      <w:r>
+        <w:t>bilangan</w:t>
+      </w:r>
+      <w:proofErr w:type="spellEnd"/>
+      <w:r>
+        <w:t xml:space="preserve"> </w:t>
+      </w:r>
+      <w:proofErr w:type="spellStart"/>
+      <w:r>
+        <w:t>besar</w:t>
+      </w:r>
+      <w:proofErr w:type="spellEnd"/>
+      <w:r>
+        <w:t xml:space="preserve"> </w:t>
+      </w:r>
+      <w:proofErr w:type="spellStart"/>
+      <w:r>
+        <w:t>menjadi</w:t>
+      </w:r>
+      <w:proofErr w:type="spellEnd"/>
+      <w:r>
+        <w:t xml:space="preserve"> </w:t>
+      </w:r>
+      <w:proofErr w:type="spellStart"/>
+      <w:r>
+        <w:t>dua</w:t>
+      </w:r>
+      <w:proofErr w:type="spellEnd"/>
+      <w:r>
+        <w:t xml:space="preserve"> </w:t>
+      </w:r>
+      <w:proofErr w:type="spellStart"/>
+      <w:r>
+        <w:t>buah</w:t>
+      </w:r>
+      <w:proofErr w:type="spellEnd"/>
+      <w:r>
+        <w:t xml:space="preserve"> </w:t>
+      </w:r>
+      <w:proofErr w:type="spellStart"/>
+      <w:r>
+        <w:t>bilangan</w:t>
+      </w:r>
+      <w:proofErr w:type="spellEnd"/>
+      <w:r>
+        <w:t xml:space="preserve"> prima. </w:t>
+      </w:r>
+      <w:proofErr w:type="spellStart"/>
+      <w:r>
+        <w:t>Kelemahan</w:t>
+      </w:r>
+      <w:proofErr w:type="spellEnd"/>
+      <w:r>
+        <w:t xml:space="preserve"> </w:t>
+      </w:r>
+      <w:proofErr w:type="spellStart"/>
+      <w:r>
+        <w:t>dari</w:t>
+      </w:r>
+      <w:proofErr w:type="spellEnd"/>
+      <w:r>
+        <w:t xml:space="preserve"> </w:t>
+      </w:r>
+      <w:proofErr w:type="spellStart"/>
+      <w:r>
+        <w:t>algoritma</w:t>
+      </w:r>
+      <w:proofErr w:type="spellEnd"/>
+      <w:r>
+        <w:t xml:space="preserve"> </w:t>
+      </w:r>
+      <w:proofErr w:type="spellStart"/>
+      <w:r>
+        <w:t>kriptografi</w:t>
+      </w:r>
+      <w:proofErr w:type="spellEnd"/>
+      <w:r>
+        <w:t xml:space="preserve"> RSA </w:t>
+      </w:r>
+      <w:proofErr w:type="spellStart"/>
+      <w:r>
+        <w:t>adalah</w:t>
+      </w:r>
+      <w:proofErr w:type="spellEnd"/>
+      <w:r>
+        <w:t xml:space="preserve"> </w:t>
+      </w:r>
+      <w:proofErr w:type="spellStart"/>
+      <w:r>
+        <w:t>waktu</w:t>
+      </w:r>
+      <w:proofErr w:type="spellEnd"/>
+      <w:r>
+        <w:t xml:space="preserve"> yang </w:t>
+      </w:r>
+      <w:proofErr w:type="spellStart"/>
+      <w:r>
+        <w:t>dibutuhkan</w:t>
+      </w:r>
+      <w:proofErr w:type="spellEnd"/>
+      <w:r>
+        <w:t xml:space="preserve"> untuk </w:t>
+      </w:r>
+      <w:proofErr w:type="spellStart"/>
+      <w:r>
+        <w:t>melakukan</w:t>
+      </w:r>
+      <w:proofErr w:type="spellEnd"/>
+      <w:r>
+        <w:t xml:space="preserve"> proses </w:t>
+      </w:r>
+      <w:proofErr w:type="spellStart"/>
+      <w:r>
+        <w:t>pembangkitan</w:t>
+      </w:r>
+      <w:proofErr w:type="spellEnd"/>
+      <w:r>
+        <w:t xml:space="preserve"> </w:t>
+      </w:r>
+      <w:proofErr w:type="spellStart"/>
+      <w:r>
+        <w:t>kunci</w:t>
+      </w:r>
+      <w:proofErr w:type="spellEnd"/>
+      <w:r>
+        <w:t xml:space="preserve">, </w:t>
+      </w:r>
+      <w:proofErr w:type="spellStart"/>
+      <w:r>
+        <w:t>enkripsi</w:t>
+      </w:r>
+      <w:proofErr w:type="spellEnd"/>
+      <w:r>
+        <w:t xml:space="preserve"> </w:t>
+      </w:r>
+      <w:proofErr w:type="spellStart"/>
+      <w:r>
+        <w:t>dan</w:t>
+      </w:r>
+      <w:proofErr w:type="spellEnd"/>
+      <w:r>
+        <w:t xml:space="preserve"> </w:t>
+      </w:r>
+      <w:proofErr w:type="spellStart"/>
+      <w:r>
+        <w:t>dekripsi</w:t>
+      </w:r>
+      <w:proofErr w:type="spellEnd"/>
+      <w:r>
+        <w:t xml:space="preserve"> </w:t>
+      </w:r>
+      <w:proofErr w:type="spellStart"/>
+      <w:r>
+        <w:t>lambat</w:t>
+      </w:r>
+      <w:proofErr w:type="spellEnd"/>
+      <w:r>
+        <w:t xml:space="preserve">. </w:t>
+      </w:r>
+      <w:proofErr w:type="spellStart"/>
+      <w:r>
+        <w:t>Sedangkan</w:t>
+      </w:r>
+      <w:proofErr w:type="spellEnd"/>
+      <w:r>
+        <w:t xml:space="preserve"> </w:t>
+      </w:r>
+      <w:proofErr w:type="spellStart"/>
+      <w:r>
+        <w:t>kelebihannya</w:t>
+      </w:r>
+      <w:proofErr w:type="spellEnd"/>
+      <w:r>
+        <w:t xml:space="preserve"> </w:t>
+      </w:r>
+      <w:proofErr w:type="spellStart"/>
+      <w:r>
+        <w:t>terletak</w:t>
+      </w:r>
+      <w:proofErr w:type="spellEnd"/>
+      <w:r>
+        <w:t xml:space="preserve"> </w:t>
+      </w:r>
+      <w:proofErr w:type="spellStart"/>
+      <w:r>
+        <w:t>pada</w:t>
+      </w:r>
+      <w:proofErr w:type="spellEnd"/>
+      <w:r>
+        <w:t xml:space="preserve"> </w:t>
+      </w:r>
+      <w:proofErr w:type="spellStart"/>
+      <w:r>
+        <w:t>sulitnya</w:t>
+      </w:r>
+      <w:proofErr w:type="spellEnd"/>
+      <w:r>
+        <w:t xml:space="preserve"> </w:t>
+      </w:r>
+      <w:proofErr w:type="spellStart"/>
+      <w:r>
+        <w:t>memecahkan</w:t>
+      </w:r>
+      <w:proofErr w:type="spellEnd"/>
+      <w:r>
+        <w:t xml:space="preserve"> </w:t>
+      </w:r>
+      <w:proofErr w:type="spellStart"/>
+      <w:r>
+        <w:t>kunci</w:t>
+      </w:r>
+      <w:proofErr w:type="spellEnd"/>
+      <w:r>
+        <w:t xml:space="preserve"> </w:t>
+      </w:r>
+      <w:proofErr w:type="spellStart"/>
+      <w:r>
+        <w:t>dan</w:t>
+      </w:r>
+      <w:proofErr w:type="spellEnd"/>
+      <w:r>
+        <w:t xml:space="preserve"> </w:t>
+      </w:r>
+      <w:proofErr w:type="spellStart"/>
+      <w:r>
+        <w:t>penggunaan</w:t>
+      </w:r>
+      <w:proofErr w:type="spellEnd"/>
+      <w:r>
+        <w:t xml:space="preserve"> </w:t>
+      </w:r>
+      <w:proofErr w:type="spellStart"/>
+      <w:r>
+        <w:t>kunci</w:t>
+      </w:r>
+      <w:proofErr w:type="spellEnd"/>
+      <w:r>
+        <w:t xml:space="preserve"> yang </w:t>
+      </w:r>
+      <w:proofErr w:type="spellStart"/>
+      <w:r>
+        <w:t>lebih</w:t>
+      </w:r>
+      <w:proofErr w:type="spellEnd"/>
+      <w:r>
+        <w:t xml:space="preserve"> </w:t>
+      </w:r>
+      <w:proofErr w:type="spellStart"/>
+      <w:r>
+        <w:t>efektif</w:t>
+      </w:r>
+      <w:proofErr w:type="spellEnd"/>
+      <w:r>
+        <w:t>.</w:t>
+      </w:r>
+    </w:p>
+    <w:p>
+      <w:pPr>
+        <w:pStyle w:val="ListParagraph"/>
+        <w:numPr>
+          <w:ilvl w:val="0"/>
+          <w:numId w:val="26"/>
+        </w:numPr>
+        <w:ind w:left="851" w:hanging="851"/>
+        <w:rPr>
+          <w:b/>
+        </w:rPr>
+      </w:pPr>
+      <w:proofErr w:type="spellStart"/>
+      <w:r>
+        <w:rPr>
+          <w:b/>
+        </w:rPr>
+        <w:lastRenderedPageBreak/>
+        <w:t>Prosedur</w:t>
+      </w:r>
+      <w:proofErr w:type="spellEnd"/>
+      <w:r>
+        <w:rPr>
+          <w:b/>
+        </w:rPr>
+        <w:t xml:space="preserve"> </w:t>
+      </w:r>
+      <w:proofErr w:type="spellStart"/>
+      <w:r>
+        <w:rPr>
+          <w:b/>
+        </w:rPr>
+        <w:t>pada</w:t>
+      </w:r>
+      <w:proofErr w:type="spellEnd"/>
+      <w:r>
+        <w:rPr>
+          <w:b/>
+        </w:rPr>
+        <w:t xml:space="preserve"> </w:t>
+      </w:r>
+      <w:proofErr w:type="spellStart"/>
+      <w:r>
+        <w:rPr>
+          <w:b/>
+        </w:rPr>
+        <w:t>Sistem</w:t>
+      </w:r>
+      <w:proofErr w:type="spellEnd"/>
+      <w:r>
+        <w:rPr>
+          <w:b/>
+        </w:rPr>
+        <w:t xml:space="preserve"> </w:t>
+      </w:r>
+      <w:proofErr w:type="spellStart"/>
+      <w:r>
+        <w:rPr>
+          <w:b/>
+        </w:rPr>
+        <w:t>Kriptografi</w:t>
+      </w:r>
+      <w:proofErr w:type="spellEnd"/>
+      <w:r>
+        <w:rPr>
+          <w:b/>
+        </w:rPr>
+        <w:t xml:space="preserve"> RSA</w:t>
+      </w:r>
+    </w:p>
+    <w:p>
+      <w:pPr>
+        <w:pStyle w:val="ListParagraph"/>
+        <w:numPr>
+          <w:ilvl w:val="0"/>
+          <w:numId w:val="26"/>
+        </w:numPr>
+        <w:ind w:left="851" w:hanging="851"/>
+        <w:rPr>
+          <w:b/>
+        </w:rPr>
+      </w:pPr>
+      <w:r>
+        <w:rPr>
+          <w:b/>
+        </w:rPr>
+        <w:t xml:space="preserve">Proses </w:t>
+      </w:r>
+      <w:proofErr w:type="spellStart"/>
+      <w:r>
+        <w:rPr>
+          <w:b/>
+        </w:rPr>
+        <w:t>Enkripsi</w:t>
+      </w:r>
+      <w:proofErr w:type="spellEnd"/>
+      <w:r>
+        <w:rPr>
+          <w:b/>
+        </w:rPr>
+        <w:t xml:space="preserve"> </w:t>
+      </w:r>
+      <w:proofErr w:type="spellStart"/>
+      <w:r>
+        <w:rPr>
+          <w:b/>
+        </w:rPr>
+        <w:t>pada</w:t>
+      </w:r>
+      <w:proofErr w:type="spellEnd"/>
+      <w:r>
+        <w:rPr>
+          <w:b/>
+        </w:rPr>
+        <w:t xml:space="preserve"> </w:t>
+      </w:r>
+      <w:proofErr w:type="spellStart"/>
+      <w:r>
+        <w:rPr>
+          <w:b/>
+        </w:rPr>
+        <w:t>Sistem</w:t>
+      </w:r>
+      <w:proofErr w:type="spellEnd"/>
+      <w:r>
+        <w:rPr>
+          <w:b/>
+        </w:rPr>
+        <w:t xml:space="preserve"> </w:t>
+      </w:r>
+      <w:proofErr w:type="spellStart"/>
+      <w:r>
+        <w:rPr>
+          <w:b/>
+        </w:rPr>
+        <w:t>Kriptografi</w:t>
+      </w:r>
+      <w:proofErr w:type="spellEnd"/>
+      <w:r>
+        <w:rPr>
+          <w:b/>
+        </w:rPr>
+        <w:t xml:space="preserve"> RSA</w:t>
+      </w:r>
+    </w:p>
+    <w:p>
+      <w:pPr>
+        <w:pStyle w:val="ListParagraph"/>
+        <w:numPr>
+          <w:ilvl w:val="0"/>
+          <w:numId w:val="26"/>
+        </w:numPr>
+        <w:ind w:left="851" w:hanging="851"/>
+        <w:rPr>
+          <w:b/>
+        </w:rPr>
+      </w:pPr>
+      <w:r>
+        <w:rPr>
+          <w:b/>
+        </w:rPr>
+        <w:t xml:space="preserve">Proses </w:t>
+      </w:r>
+      <w:proofErr w:type="spellStart"/>
+      <w:r>
+        <w:rPr>
+          <w:b/>
+        </w:rPr>
+        <w:t>Dekr</w:t>
+      </w:r>
+      <w:r>
+        <w:rPr>
+          <w:b/>
+        </w:rPr>
+        <w:t>ipsi</w:t>
+      </w:r>
+      <w:proofErr w:type="spellEnd"/>
+      <w:r>
+        <w:rPr>
+          <w:b/>
+        </w:rPr>
+        <w:t xml:space="preserve"> </w:t>
+      </w:r>
+      <w:proofErr w:type="spellStart"/>
+      <w:r>
+        <w:rPr>
+          <w:b/>
+        </w:rPr>
+        <w:t>pada</w:t>
+      </w:r>
+      <w:proofErr w:type="spellEnd"/>
+      <w:r>
+        <w:rPr>
+          <w:b/>
+        </w:rPr>
+        <w:t xml:space="preserve"> </w:t>
+      </w:r>
+      <w:proofErr w:type="spellStart"/>
+      <w:r>
+        <w:rPr>
+          <w:b/>
+        </w:rPr>
+        <w:t>Sistem</w:t>
+      </w:r>
+      <w:proofErr w:type="spellEnd"/>
+      <w:r>
+        <w:rPr>
+          <w:b/>
+        </w:rPr>
+        <w:t xml:space="preserve"> </w:t>
+      </w:r>
+      <w:proofErr w:type="spellStart"/>
+      <w:r>
+        <w:rPr>
+          <w:b/>
+        </w:rPr>
+        <w:t>Kriptografi</w:t>
+      </w:r>
+      <w:proofErr w:type="spellEnd"/>
+      <w:r>
+        <w:rPr>
+          <w:b/>
+        </w:rPr>
+        <w:t xml:space="preserve"> RSA</w:t>
+      </w:r>
+    </w:p>
+    <w:p>
+      <w:pPr>
+        <w:pStyle w:val="ListParagraph"/>
+        <w:numPr>
+          <w:ilvl w:val="0"/>
+          <w:numId w:val="25"/>
+        </w:numPr>
+        <w:rPr>
+          <w:b/>
+        </w:rPr>
+      </w:pPr>
+      <w:proofErr w:type="spellStart"/>
+      <w:r>
+        <w:rPr>
+          <w:b/>
+        </w:rPr>
+        <w:t>Sistem</w:t>
+      </w:r>
+      <w:proofErr w:type="spellEnd"/>
+      <w:r>
+        <w:rPr>
+          <w:b/>
+        </w:rPr>
+        <w:t xml:space="preserve"> </w:t>
+      </w:r>
+      <w:proofErr w:type="spellStart"/>
+      <w:r>
+        <w:rPr>
+          <w:b/>
+        </w:rPr>
+        <w:t>Kriptografi</w:t>
+      </w:r>
+      <w:proofErr w:type="spellEnd"/>
+      <w:r>
+        <w:rPr>
+          <w:b/>
+        </w:rPr>
+        <w:t xml:space="preserve"> AES</w:t>
+      </w:r>
+    </w:p>
+    <w:p>
+      <w:pPr>
+        <w:rPr>
+          <w:b/>
+        </w:rPr>
+      </w:pPr>
+      <w:r>
+        <w:t xml:space="preserve">AES </w:t>
+      </w:r>
+      <w:proofErr w:type="spellStart"/>
+      <w:r>
+        <w:t>adalah</w:t>
+      </w:r>
+      <w:proofErr w:type="spellEnd"/>
+      <w:r>
+        <w:t xml:space="preserve"> </w:t>
+      </w:r>
+      <w:proofErr w:type="spellStart"/>
+      <w:r>
+        <w:t>algoritma</w:t>
+      </w:r>
+      <w:proofErr w:type="spellEnd"/>
+      <w:r>
+        <w:t xml:space="preserve"> </w:t>
+      </w:r>
+      <w:proofErr w:type="spellStart"/>
+      <w:r>
+        <w:t>kriptografi</w:t>
+      </w:r>
+      <w:proofErr w:type="spellEnd"/>
+      <w:r>
+        <w:t xml:space="preserve"> </w:t>
+      </w:r>
+      <w:proofErr w:type="spellStart"/>
+      <w:r>
+        <w:t>berbasis</w:t>
+      </w:r>
+      <w:proofErr w:type="spellEnd"/>
+      <w:r>
+        <w:t xml:space="preserve"> </w:t>
+      </w:r>
+      <w:proofErr w:type="spellStart"/>
+      <w:r>
+        <w:t>chipertext</w:t>
+      </w:r>
+      <w:proofErr w:type="spellEnd"/>
+      <w:r>
+        <w:t xml:space="preserve"> </w:t>
+      </w:r>
+      <w:proofErr w:type="spellStart"/>
+      <w:r>
+        <w:t>simetrik</w:t>
+      </w:r>
+      <w:proofErr w:type="spellEnd"/>
+      <w:r>
+        <w:t xml:space="preserve"> yang </w:t>
+      </w:r>
+      <w:proofErr w:type="spellStart"/>
+      <w:r>
+        <w:t>dapat</w:t>
+      </w:r>
+      <w:proofErr w:type="spellEnd"/>
+      <w:r>
+        <w:t xml:space="preserve"> </w:t>
+      </w:r>
+      <w:proofErr w:type="spellStart"/>
+      <w:r>
+        <w:t>mengenkripsi</w:t>
+      </w:r>
+      <w:proofErr w:type="spellEnd"/>
+      <w:r>
+        <w:t xml:space="preserve"> </w:t>
+      </w:r>
+      <w:proofErr w:type="spellStart"/>
+      <w:r>
+        <w:t>dan</w:t>
+      </w:r>
+      <w:proofErr w:type="spellEnd"/>
+      <w:r>
+        <w:t xml:space="preserve"> </w:t>
+      </w:r>
+      <w:proofErr w:type="spellStart"/>
+      <w:r>
+        <w:t>dekripsi</w:t>
+      </w:r>
+      <w:proofErr w:type="spellEnd"/>
+      <w:r>
+        <w:t xml:space="preserve"> video surveillance. AES </w:t>
+      </w:r>
+      <w:proofErr w:type="spellStart"/>
+      <w:r>
+        <w:t>memiliki</w:t>
+      </w:r>
+      <w:proofErr w:type="spellEnd"/>
+      <w:r>
+        <w:t xml:space="preserve"> </w:t>
+      </w:r>
+      <w:proofErr w:type="spellStart"/>
+      <w:r>
+        <w:t>sifat</w:t>
+      </w:r>
+      <w:proofErr w:type="spellEnd"/>
+      <w:r>
+        <w:t xml:space="preserve"> cipher yang </w:t>
+      </w:r>
+      <w:proofErr w:type="spellStart"/>
+      <w:r>
+        <w:t>diharapkan</w:t>
+      </w:r>
+      <w:proofErr w:type="spellEnd"/>
+      <w:r>
+        <w:t xml:space="preserve"> </w:t>
+      </w:r>
+      <w:proofErr w:type="spellStart"/>
+      <w:r>
+        <w:t>yaitu</w:t>
+      </w:r>
+      <w:proofErr w:type="spellEnd"/>
+      <w:r>
+        <w:t xml:space="preserve">: </w:t>
+      </w:r>
+      <w:proofErr w:type="spellStart"/>
+      <w:r>
+        <w:t>tahan</w:t>
+      </w:r>
+      <w:proofErr w:type="spellEnd"/>
+      <w:r>
+        <w:t xml:space="preserve"> </w:t>
+      </w:r>
+      <w:proofErr w:type="spellStart"/>
+      <w:r>
+        <w:t>menghadapi</w:t>
+      </w:r>
+      <w:proofErr w:type="spellEnd"/>
+      <w:r>
+        <w:t xml:space="preserve"> </w:t>
+      </w:r>
+      <w:proofErr w:type="spellStart"/>
+      <w:r>
+        <w:t>analisis</w:t>
+      </w:r>
+      <w:proofErr w:type="spellEnd"/>
+      <w:r>
+        <w:t xml:space="preserve"> </w:t>
+      </w:r>
+      <w:proofErr w:type="spellStart"/>
+      <w:r>
+        <w:t>sandi</w:t>
+      </w:r>
+      <w:proofErr w:type="spellEnd"/>
+      <w:r>
+        <w:t xml:space="preserve"> yang </w:t>
+      </w:r>
+      <w:proofErr w:type="spellStart"/>
+      <w:r>
+        <w:t>diketahui</w:t>
+      </w:r>
+      <w:proofErr w:type="spellEnd"/>
+      <w:r>
+        <w:t xml:space="preserve"> </w:t>
+      </w:r>
+      <w:proofErr w:type="spellStart"/>
+      <w:r>
+        <w:t>serta</w:t>
+      </w:r>
+      <w:proofErr w:type="spellEnd"/>
+      <w:r>
+        <w:t xml:space="preserve"> </w:t>
+      </w:r>
+      <w:proofErr w:type="spellStart"/>
+      <w:r>
+        <w:t>fleksibel</w:t>
+      </w:r>
+      <w:proofErr w:type="spellEnd"/>
+      <w:r>
+        <w:t xml:space="preserve"> </w:t>
+      </w:r>
+      <w:proofErr w:type="spellStart"/>
+      <w:r>
+        <w:t>digunakan</w:t>
+      </w:r>
+      <w:proofErr w:type="spellEnd"/>
+      <w:r>
+        <w:t xml:space="preserve"> </w:t>
+      </w:r>
+      <w:proofErr w:type="spellStart"/>
+      <w:r>
+        <w:t>dalam</w:t>
+      </w:r>
+      <w:proofErr w:type="spellEnd"/>
+      <w:r>
+        <w:t xml:space="preserve"> </w:t>
+      </w:r>
+      <w:proofErr w:type="spellStart"/>
+      <w:r>
+        <w:t>berbagai</w:t>
+      </w:r>
+      <w:proofErr w:type="spellEnd"/>
+      <w:r>
+        <w:t xml:space="preserve"> </w:t>
+      </w:r>
+      <w:proofErr w:type="spellStart"/>
+      <w:r>
+        <w:t>perangkat</w:t>
+      </w:r>
+      <w:proofErr w:type="spellEnd"/>
+      <w:r>
+        <w:t xml:space="preserve"> </w:t>
+      </w:r>
+      <w:proofErr w:type="spellStart"/>
+      <w:r>
+        <w:t>keras</w:t>
+      </w:r>
+      <w:proofErr w:type="spellEnd"/>
+      <w:r>
+        <w:t xml:space="preserve"> </w:t>
+      </w:r>
+      <w:proofErr w:type="spellStart"/>
+      <w:r>
+        <w:t>dan</w:t>
+      </w:r>
+      <w:proofErr w:type="spellEnd"/>
+      <w:r>
+        <w:t xml:space="preserve"> </w:t>
+      </w:r>
+      <w:proofErr w:type="spellStart"/>
+      <w:r>
+        <w:t>perangkat</w:t>
+      </w:r>
+      <w:proofErr w:type="spellEnd"/>
+      <w:r>
+        <w:t xml:space="preserve"> </w:t>
+      </w:r>
+      <w:proofErr w:type="spellStart"/>
+      <w:r>
+        <w:t>lunak</w:t>
+      </w:r>
+      <w:proofErr w:type="spellEnd"/>
+      <w:r>
+        <w:t xml:space="preserve">. </w:t>
+      </w:r>
+      <w:proofErr w:type="spellStart"/>
+      <w:r>
+        <w:t>Algoritma</w:t>
+      </w:r>
+      <w:proofErr w:type="spellEnd"/>
+      <w:r>
+        <w:t xml:space="preserve"> </w:t>
+      </w:r>
+      <w:proofErr w:type="spellStart"/>
+      <w:r>
+        <w:t>ini</w:t>
+      </w:r>
+      <w:proofErr w:type="spellEnd"/>
+      <w:r>
+        <w:t xml:space="preserve"> </w:t>
+      </w:r>
+      <w:proofErr w:type="spellStart"/>
+      <w:r>
+        <w:t>menggunakan</w:t>
+      </w:r>
+      <w:proofErr w:type="spellEnd"/>
+      <w:r>
+        <w:t xml:space="preserve"> </w:t>
+      </w:r>
+      <w:proofErr w:type="spellStart"/>
+      <w:r>
+        <w:t>kunci</w:t>
+      </w:r>
+      <w:proofErr w:type="spellEnd"/>
+      <w:r>
+        <w:t xml:space="preserve"> yang </w:t>
+      </w:r>
+      <w:proofErr w:type="spellStart"/>
+      <w:proofErr w:type="gramStart"/>
+      <w:r>
+        <w:t>sama</w:t>
+      </w:r>
+      <w:proofErr w:type="spellEnd"/>
+      <w:proofErr w:type="gramEnd"/>
+      <w:r>
+        <w:t xml:space="preserve"> </w:t>
+      </w:r>
+      <w:proofErr w:type="spellStart"/>
+      <w:r>
+        <w:t>saat</w:t>
+      </w:r>
+      <w:proofErr w:type="spellEnd"/>
+      <w:r>
+        <w:t xml:space="preserve"> </w:t>
+      </w:r>
+      <w:proofErr w:type="spellStart"/>
+      <w:r>
+        <w:t>enkripsi</w:t>
+      </w:r>
+      <w:proofErr w:type="spellEnd"/>
+      <w:r>
+        <w:t xml:space="preserve"> </w:t>
+      </w:r>
+      <w:proofErr w:type="spellStart"/>
+      <w:r>
+        <w:t>dan</w:t>
+      </w:r>
+      <w:proofErr w:type="spellEnd"/>
+      <w:r>
+        <w:t xml:space="preserve"> </w:t>
+      </w:r>
+      <w:proofErr w:type="spellStart"/>
+      <w:r>
+        <w:t>dekripsi</w:t>
+      </w:r>
+      <w:proofErr w:type="spellEnd"/>
+      <w:r>
+        <w:t xml:space="preserve"> </w:t>
+      </w:r>
+      <w:proofErr w:type="spellStart"/>
+      <w:r>
+        <w:t>serta</w:t>
+      </w:r>
+      <w:proofErr w:type="spellEnd"/>
+      <w:r>
+        <w:t xml:space="preserve"> </w:t>
+      </w:r>
+      <w:proofErr w:type="spellStart"/>
+      <w:r>
+        <w:t>masukan</w:t>
+      </w:r>
+      <w:proofErr w:type="spellEnd"/>
+      <w:r>
+        <w:t xml:space="preserve"> </w:t>
+      </w:r>
+      <w:proofErr w:type="spellStart"/>
+      <w:r>
+        <w:t>dan</w:t>
+      </w:r>
+      <w:proofErr w:type="spellEnd"/>
+      <w:r>
+        <w:t xml:space="preserve"> </w:t>
+      </w:r>
+      <w:proofErr w:type="spellStart"/>
+      <w:r>
+        <w:t>keluarannya</w:t>
+      </w:r>
+      <w:proofErr w:type="spellEnd"/>
+      <w:r>
+        <w:t xml:space="preserve"> </w:t>
+      </w:r>
+      <w:proofErr w:type="spellStart"/>
+      <w:r>
+        <w:t>berupa</w:t>
+      </w:r>
+      <w:proofErr w:type="spellEnd"/>
+      <w:r>
+        <w:t xml:space="preserve"> </w:t>
+      </w:r>
+      <w:proofErr w:type="spellStart"/>
+      <w:r>
+        <w:t>blok</w:t>
+      </w:r>
+      <w:proofErr w:type="spellEnd"/>
+      <w:r>
+        <w:t xml:space="preserve"> </w:t>
+      </w:r>
+      <w:proofErr w:type="spellStart"/>
+      <w:r>
+        <w:t>dengan</w:t>
+      </w:r>
+      <w:proofErr w:type="spellEnd"/>
+      <w:r>
+        <w:t xml:space="preserve"> </w:t>
+      </w:r>
+      <w:proofErr w:type="spellStart"/>
+      <w:r>
+        <w:t>jumlah</w:t>
+      </w:r>
+      <w:proofErr w:type="spellEnd"/>
+      <w:r>
+        <w:t xml:space="preserve"> bit </w:t>
+      </w:r>
+      <w:proofErr w:type="spellStart"/>
+      <w:r>
+        <w:t>tertentu</w:t>
+      </w:r>
+      <w:proofErr w:type="spellEnd"/>
+      <w:r>
+        <w:t xml:space="preserve">. </w:t>
+      </w:r>
+      <w:proofErr w:type="spellStart"/>
+      <w:r>
+        <w:t>Pemilihan</w:t>
+      </w:r>
+      <w:proofErr w:type="spellEnd"/>
+      <w:r>
+        <w:t xml:space="preserve"> </w:t>
+      </w:r>
+      <w:proofErr w:type="spellStart"/>
+      <w:r>
+        <w:t>ukuran</w:t>
+      </w:r>
+      <w:proofErr w:type="spellEnd"/>
+      <w:r>
+        <w:t xml:space="preserve"> </w:t>
+      </w:r>
+      <w:proofErr w:type="spellStart"/>
+      <w:proofErr w:type="gramStart"/>
+      <w:r>
+        <w:t>blok</w:t>
+      </w:r>
+      <w:proofErr w:type="spellEnd"/>
+      <w:proofErr w:type="gramEnd"/>
+      <w:r>
+        <w:t xml:space="preserve"> data </w:t>
+      </w:r>
+      <w:proofErr w:type="spellStart"/>
+      <w:r>
+        <w:t>dan</w:t>
+      </w:r>
+      <w:proofErr w:type="spellEnd"/>
+      <w:r>
+        <w:t xml:space="preserve"> </w:t>
+      </w:r>
+      <w:proofErr w:type="spellStart"/>
+      <w:r>
+        <w:t>kunci</w:t>
+      </w:r>
+      <w:proofErr w:type="spellEnd"/>
+      <w:r>
+        <w:t xml:space="preserve"> </w:t>
+      </w:r>
+      <w:proofErr w:type="spellStart"/>
+      <w:r>
+        <w:t>akan</w:t>
+      </w:r>
+      <w:proofErr w:type="spellEnd"/>
+      <w:r>
+        <w:t xml:space="preserve"> </w:t>
+      </w:r>
+      <w:proofErr w:type="spellStart"/>
+      <w:r>
+        <w:t>menentukan</w:t>
+      </w:r>
+      <w:proofErr w:type="spellEnd"/>
+      <w:r>
+        <w:t xml:space="preserve"> </w:t>
+      </w:r>
+      <w:proofErr w:type="spellStart"/>
+      <w:r>
+        <w:t>jumlah</w:t>
+      </w:r>
+      <w:proofErr w:type="spellEnd"/>
+      <w:r>
+        <w:t xml:space="preserve"> proses yang </w:t>
+      </w:r>
+      <w:proofErr w:type="spellStart"/>
+      <w:r>
+        <w:t>harus</w:t>
+      </w:r>
+      <w:proofErr w:type="spellEnd"/>
+      <w:r>
+        <w:t xml:space="preserve"> </w:t>
+      </w:r>
+      <w:proofErr w:type="spellStart"/>
+      <w:r>
+        <w:t>dilalui</w:t>
+      </w:r>
+      <w:proofErr w:type="spellEnd"/>
+      <w:r>
+        <w:t xml:space="preserve"> untuk proses </w:t>
+      </w:r>
+      <w:proofErr w:type="spellStart"/>
+      <w:r>
+        <w:t>enkripsi</w:t>
+      </w:r>
+      <w:proofErr w:type="spellEnd"/>
+      <w:r>
+        <w:t xml:space="preserve"> </w:t>
+      </w:r>
+      <w:proofErr w:type="spellStart"/>
+      <w:r>
+        <w:t>dan</w:t>
+      </w:r>
+      <w:proofErr w:type="spellEnd"/>
+      <w:r>
+        <w:t xml:space="preserve"> </w:t>
+      </w:r>
+      <w:proofErr w:type="spellStart"/>
+      <w:r>
+        <w:t>dekripsi</w:t>
+      </w:r>
+      <w:proofErr w:type="spellEnd"/>
+      <w:r>
+        <w:t>.</w:t>
+      </w:r>
+    </w:p>
+    <w:p>
+      <w:pPr>
+        <w:pStyle w:val="ListParagraph"/>
+        <w:numPr>
+          <w:ilvl w:val="0"/>
+          <w:numId w:val="27"/>
+        </w:numPr>
+        <w:ind w:left="851" w:hanging="851"/>
+        <w:rPr>
+          <w:b/>
+        </w:rPr>
+      </w:pPr>
+      <w:proofErr w:type="spellStart"/>
+      <w:r>
+        <w:rPr>
+          <w:b/>
+        </w:rPr>
+        <w:t>Prosedur</w:t>
+      </w:r>
+      <w:proofErr w:type="spellEnd"/>
+      <w:r>
+        <w:rPr>
+          <w:b/>
+        </w:rPr>
+        <w:t xml:space="preserve"> </w:t>
+      </w:r>
+      <w:proofErr w:type="spellStart"/>
+      <w:r>
+        <w:rPr>
+          <w:b/>
+        </w:rPr>
+        <w:t>pada</w:t>
+      </w:r>
+      <w:proofErr w:type="spellEnd"/>
+      <w:r>
+        <w:rPr>
+          <w:b/>
+        </w:rPr>
+        <w:t xml:space="preserve"> </w:t>
+      </w:r>
+      <w:proofErr w:type="spellStart"/>
+      <w:r>
+        <w:rPr>
+          <w:b/>
+        </w:rPr>
+        <w:t>Sistem</w:t>
+      </w:r>
+      <w:proofErr w:type="spellEnd"/>
+      <w:r>
+        <w:rPr>
+          <w:b/>
+        </w:rPr>
+        <w:t xml:space="preserve"> </w:t>
+      </w:r>
+      <w:proofErr w:type="spellStart"/>
+      <w:r>
+        <w:rPr>
+          <w:b/>
+        </w:rPr>
+        <w:t>Kriptografi</w:t>
+      </w:r>
+      <w:proofErr w:type="spellEnd"/>
+      <w:r>
+        <w:rPr>
+          <w:b/>
+        </w:rPr>
+        <w:t xml:space="preserve"> AES</w:t>
+      </w:r>
+    </w:p>
+    <w:p>
+      <w:pPr>
+        <w:pStyle w:val="ListParagraph"/>
+        <w:numPr>
+          <w:ilvl w:val="0"/>
+          <w:numId w:val="27"/>
+        </w:numPr>
+        <w:ind w:left="851" w:hanging="851"/>
+        <w:rPr>
+          <w:b/>
+        </w:rPr>
+      </w:pPr>
+      <w:r>
+        <w:rPr>
+          <w:b/>
+        </w:rPr>
+        <w:t xml:space="preserve">Proses </w:t>
+      </w:r>
+      <w:proofErr w:type="spellStart"/>
+      <w:r>
+        <w:rPr>
+          <w:b/>
+        </w:rPr>
+        <w:t>Enkripsi</w:t>
+      </w:r>
+      <w:proofErr w:type="spellEnd"/>
+      <w:r>
+        <w:rPr>
+          <w:b/>
+        </w:rPr>
+        <w:t xml:space="preserve"> </w:t>
+      </w:r>
+      <w:proofErr w:type="spellStart"/>
+      <w:r>
+        <w:rPr>
+          <w:b/>
+        </w:rPr>
+        <w:t>pada</w:t>
+      </w:r>
+      <w:proofErr w:type="spellEnd"/>
+      <w:r>
+        <w:rPr>
+          <w:b/>
+        </w:rPr>
+        <w:t xml:space="preserve"> </w:t>
+      </w:r>
+      <w:proofErr w:type="spellStart"/>
+      <w:r>
+        <w:rPr>
+          <w:b/>
+        </w:rPr>
+        <w:t>Sistem</w:t>
+      </w:r>
+      <w:proofErr w:type="spellEnd"/>
+      <w:r>
+        <w:rPr>
+          <w:b/>
+        </w:rPr>
+        <w:t xml:space="preserve"> </w:t>
+      </w:r>
+      <w:proofErr w:type="spellStart"/>
+      <w:r>
+        <w:rPr>
+          <w:b/>
+        </w:rPr>
+        <w:t>Kriptografi</w:t>
+      </w:r>
+      <w:proofErr w:type="spellEnd"/>
+      <w:r>
+        <w:rPr>
+          <w:b/>
+        </w:rPr>
+        <w:t xml:space="preserve"> AES</w:t>
+      </w:r>
+    </w:p>
+    <w:p>
+      <w:pPr>
+        <w:pStyle w:val="ListParagraph"/>
+        <w:numPr>
+          <w:ilvl w:val="0"/>
+          <w:numId w:val="27"/>
+        </w:numPr>
+        <w:ind w:left="851" w:hanging="851"/>
+        <w:rPr>
+          <w:b/>
+        </w:rPr>
+      </w:pPr>
+      <w:r>
+        <w:rPr>
+          <w:b/>
+        </w:rPr>
+        <w:t xml:space="preserve">Proses </w:t>
+      </w:r>
+      <w:proofErr w:type="spellStart"/>
+      <w:r>
+        <w:rPr>
+          <w:b/>
+        </w:rPr>
+        <w:t>Dekripsi</w:t>
+      </w:r>
+      <w:proofErr w:type="spellEnd"/>
+      <w:r>
+        <w:rPr>
+          <w:b/>
+        </w:rPr>
+        <w:t xml:space="preserve"> </w:t>
+      </w:r>
+      <w:proofErr w:type="spellStart"/>
+      <w:r>
+        <w:rPr>
+          <w:b/>
+        </w:rPr>
+        <w:t>pada</w:t>
+      </w:r>
+      <w:proofErr w:type="spellEnd"/>
+      <w:r>
+        <w:rPr>
+          <w:b/>
+        </w:rPr>
+        <w:t xml:space="preserve"> </w:t>
+      </w:r>
+      <w:proofErr w:type="spellStart"/>
+      <w:r>
+        <w:rPr>
+          <w:b/>
+        </w:rPr>
+        <w:t>Sistem</w:t>
+      </w:r>
+      <w:proofErr w:type="spellEnd"/>
+      <w:r>
+        <w:rPr>
+          <w:b/>
+        </w:rPr>
+        <w:t xml:space="preserve"> </w:t>
+      </w:r>
+      <w:proofErr w:type="spellStart"/>
+      <w:r>
+        <w:rPr>
+          <w:b/>
+        </w:rPr>
+        <w:t>Kriptografi</w:t>
+      </w:r>
+      <w:proofErr w:type="spellEnd"/>
+      <w:r>
+        <w:rPr>
+          <w:b/>
+        </w:rPr>
+        <w:t xml:space="preserve"> AES</w:t>
+      </w:r>
+    </w:p>
+    <w:p>
+      <w:pPr>
+        <w:pStyle w:val="ListParagraph"/>
+        <w:numPr>
+          <w:ilvl w:val="0"/>
+          <w:numId w:val="25"/>
+        </w:numPr>
+        <w:rPr>
+          <w:b/>
+        </w:rPr>
+      </w:pPr>
+      <w:proofErr w:type="spellStart"/>
+      <w:r>
+        <w:rPr>
+          <w:b/>
+        </w:rPr>
+        <w:t>Sistem</w:t>
+      </w:r>
+      <w:proofErr w:type="spellEnd"/>
+      <w:r>
+        <w:rPr>
+          <w:b/>
+        </w:rPr>
+        <w:t xml:space="preserve"> </w:t>
+      </w:r>
+      <w:proofErr w:type="spellStart"/>
+      <w:r>
+        <w:rPr>
+          <w:b/>
+        </w:rPr>
+        <w:t>Kriptografi</w:t>
+      </w:r>
+      <w:proofErr w:type="spellEnd"/>
+      <w:r>
+        <w:rPr>
+          <w:b/>
+        </w:rPr>
+        <w:t xml:space="preserve"> </w:t>
+      </w:r>
+      <w:proofErr w:type="spellStart"/>
+      <w:r>
+        <w:rPr>
+          <w:b/>
+        </w:rPr>
+        <w:t>Hibrid</w:t>
+      </w:r>
+      <w:proofErr w:type="spellEnd"/>
+    </w:p>
+    <w:p>
+      <w:proofErr w:type="spellStart"/>
+      <w:proofErr w:type="gramStart"/>
+      <w:r>
+        <w:t>Kriptografi</w:t>
+      </w:r>
+      <w:proofErr w:type="spellEnd"/>
+      <w:r>
+        <w:t xml:space="preserve">  </w:t>
+      </w:r>
+      <w:proofErr w:type="spellStart"/>
+      <w:r>
+        <w:t>hibrid</w:t>
+      </w:r>
+      <w:proofErr w:type="spellEnd"/>
+      <w:proofErr w:type="gramEnd"/>
+      <w:r>
+        <w:t xml:space="preserve">  </w:t>
+      </w:r>
+      <w:proofErr w:type="spellStart"/>
+      <w:r>
+        <w:t>melakukan</w:t>
+      </w:r>
+      <w:proofErr w:type="spellEnd"/>
+      <w:r>
+        <w:t xml:space="preserve">  </w:t>
+      </w:r>
+      <w:proofErr w:type="spellStart"/>
+      <w:r>
+        <w:t>enkripsi</w:t>
+      </w:r>
+      <w:proofErr w:type="spellEnd"/>
+      <w:r>
+        <w:t xml:space="preserve">  </w:t>
+      </w:r>
+      <w:proofErr w:type="spellStart"/>
+      <w:r>
+        <w:t>secara</w:t>
+      </w:r>
+      <w:proofErr w:type="spellEnd"/>
+      <w:r>
+        <w:t xml:space="preserve"> </w:t>
+      </w:r>
+      <w:proofErr w:type="spellStart"/>
+      <w:r>
+        <w:t>berlapis</w:t>
+      </w:r>
+      <w:proofErr w:type="spellEnd"/>
+      <w:r>
+        <w:t xml:space="preserve">.  Hal  </w:t>
+      </w:r>
+      <w:proofErr w:type="spellStart"/>
+      <w:r>
+        <w:t>ini</w:t>
+      </w:r>
+      <w:proofErr w:type="spellEnd"/>
+      <w:r>
+        <w:t xml:space="preserve">  </w:t>
+      </w:r>
+      <w:proofErr w:type="spellStart"/>
+      <w:r>
+        <w:t>secara</w:t>
+      </w:r>
+      <w:proofErr w:type="spellEnd"/>
+      <w:r>
+        <w:t xml:space="preserve">  </w:t>
+      </w:r>
+      <w:proofErr w:type="spellStart"/>
+      <w:r>
+        <w:t>teori</w:t>
+      </w:r>
+      <w:proofErr w:type="spellEnd"/>
+      <w:r>
+        <w:t xml:space="preserve">  </w:t>
+      </w:r>
+      <w:proofErr w:type="spellStart"/>
+      <w:r>
+        <w:t>akan</w:t>
+      </w:r>
+      <w:proofErr w:type="spellEnd"/>
+      <w:r>
+        <w:t xml:space="preserve">  </w:t>
+      </w:r>
+      <w:proofErr w:type="spellStart"/>
+      <w:r>
+        <w:t>membuat</w:t>
+      </w:r>
+      <w:proofErr w:type="spellEnd"/>
+      <w:r>
+        <w:t xml:space="preserve"> </w:t>
+      </w:r>
+      <w:proofErr w:type="spellStart"/>
+      <w:r>
+        <w:t>pemecahannya</w:t>
+      </w:r>
+      <w:proofErr w:type="spellEnd"/>
+      <w:r>
+        <w:t xml:space="preserve">  </w:t>
+      </w:r>
+      <w:proofErr w:type="spellStart"/>
+      <w:r>
+        <w:t>menjadi</w:t>
+      </w:r>
+      <w:proofErr w:type="spellEnd"/>
+      <w:r>
+        <w:t xml:space="preserve">  </w:t>
+      </w:r>
+      <w:proofErr w:type="spellStart"/>
+      <w:r>
+        <w:t>semakin</w:t>
+      </w:r>
+      <w:proofErr w:type="spellEnd"/>
+      <w:r>
+        <w:t xml:space="preserve">  </w:t>
+      </w:r>
+      <w:proofErr w:type="spellStart"/>
+      <w:r>
+        <w:t>kompleks</w:t>
+      </w:r>
+      <w:proofErr w:type="spellEnd"/>
+      <w:r>
+        <w:t>.</w:t>
+      </w:r>
+      <w:r>
+        <w:t xml:space="preserve"> </w:t>
+      </w:r>
+      <w:proofErr w:type="spellStart"/>
+      <w:r>
+        <w:t>Algoritma</w:t>
+      </w:r>
+      <w:proofErr w:type="spellEnd"/>
+      <w:r>
+        <w:t xml:space="preserve"> </w:t>
+      </w:r>
+      <w:proofErr w:type="spellStart"/>
+      <w:r>
+        <w:t>kriptografi</w:t>
+      </w:r>
+      <w:proofErr w:type="spellEnd"/>
+      <w:r>
+        <w:t xml:space="preserve"> </w:t>
+      </w:r>
+      <w:proofErr w:type="spellStart"/>
+      <w:r>
+        <w:t>hibrid</w:t>
+      </w:r>
+      <w:proofErr w:type="spellEnd"/>
+      <w:r>
+        <w:t xml:space="preserve"> (hybrid cryptosystem) </w:t>
+      </w:r>
+      <w:proofErr w:type="spellStart"/>
+      <w:r>
+        <w:t>merupakan</w:t>
+      </w:r>
+      <w:proofErr w:type="spellEnd"/>
+      <w:r>
+        <w:t xml:space="preserve"> </w:t>
+      </w:r>
+      <w:proofErr w:type="spellStart"/>
+      <w:r>
+        <w:t>gabungan</w:t>
+      </w:r>
+      <w:proofErr w:type="spellEnd"/>
+      <w:r>
+        <w:t xml:space="preserve"> </w:t>
+      </w:r>
+      <w:proofErr w:type="spellStart"/>
+      <w:r>
+        <w:t>antara</w:t>
+      </w:r>
+      <w:proofErr w:type="spellEnd"/>
+      <w:r>
+        <w:t xml:space="preserve"> </w:t>
+      </w:r>
+      <w:proofErr w:type="spellStart"/>
+      <w:r>
+        <w:t>kriptografi</w:t>
+      </w:r>
+      <w:proofErr w:type="spellEnd"/>
+      <w:r>
+        <w:t xml:space="preserve"> </w:t>
+      </w:r>
+      <w:proofErr w:type="spellStart"/>
+      <w:r>
+        <w:t>simetris</w:t>
+      </w:r>
+      <w:proofErr w:type="spellEnd"/>
+      <w:r>
+        <w:t xml:space="preserve"> </w:t>
+      </w:r>
+      <w:proofErr w:type="spellStart"/>
+      <w:r>
+        <w:t>dan</w:t>
+      </w:r>
+      <w:proofErr w:type="spellEnd"/>
+      <w:r>
+        <w:t xml:space="preserve"> </w:t>
+      </w:r>
+      <w:proofErr w:type="spellStart"/>
+      <w:r>
+        <w:t>kriptografi</w:t>
+      </w:r>
+      <w:proofErr w:type="spellEnd"/>
+      <w:r>
+        <w:t xml:space="preserve"> </w:t>
+      </w:r>
+      <w:proofErr w:type="spellStart"/>
+      <w:r>
+        <w:t>asimetris</w:t>
+      </w:r>
+      <w:proofErr w:type="spellEnd"/>
+      <w:r>
+        <w:t xml:space="preserve">. </w:t>
+      </w:r>
+      <w:proofErr w:type="spellStart"/>
+      <w:r>
+        <w:t>Permasalahan</w:t>
+      </w:r>
+      <w:proofErr w:type="spellEnd"/>
+      <w:r>
+        <w:t xml:space="preserve"> yang </w:t>
+      </w:r>
+      <w:proofErr w:type="spellStart"/>
+      <w:r>
+        <w:t>menarik</w:t>
+      </w:r>
+      <w:proofErr w:type="spellEnd"/>
+      <w:r>
+        <w:t xml:space="preserve"> </w:t>
+      </w:r>
+      <w:proofErr w:type="spellStart"/>
+      <w:r>
+        <w:t>pada</w:t>
+      </w:r>
+      <w:proofErr w:type="spellEnd"/>
+      <w:r>
+        <w:t xml:space="preserve"> </w:t>
+      </w:r>
+      <w:proofErr w:type="spellStart"/>
+      <w:r>
+        <w:t>bidang</w:t>
+      </w:r>
+      <w:proofErr w:type="spellEnd"/>
+      <w:r>
+        <w:t xml:space="preserve"> </w:t>
+      </w:r>
+      <w:proofErr w:type="spellStart"/>
+      <w:r>
+        <w:t>keamanan</w:t>
+      </w:r>
+      <w:proofErr w:type="spellEnd"/>
+      <w:r>
+        <w:t xml:space="preserve"> </w:t>
+      </w:r>
+      <w:proofErr w:type="spellStart"/>
+      <w:r>
+        <w:t>informasi</w:t>
+      </w:r>
+      <w:proofErr w:type="spellEnd"/>
+      <w:r>
+        <w:t xml:space="preserve"> </w:t>
+      </w:r>
+      <w:proofErr w:type="spellStart"/>
+      <w:r>
+        <w:t>adalah</w:t>
+      </w:r>
+      <w:proofErr w:type="spellEnd"/>
+      <w:r>
+        <w:t xml:space="preserve"> </w:t>
+      </w:r>
+      <w:proofErr w:type="spellStart"/>
+      <w:r>
+        <w:t>adanya</w:t>
+      </w:r>
+      <w:proofErr w:type="spellEnd"/>
+      <w:r>
+        <w:t xml:space="preserve"> trade off </w:t>
+      </w:r>
+      <w:proofErr w:type="spellStart"/>
+      <w:r>
+        <w:t>antara</w:t>
+      </w:r>
+      <w:proofErr w:type="spellEnd"/>
+      <w:r>
+        <w:t xml:space="preserve"> </w:t>
+      </w:r>
+      <w:proofErr w:type="spellStart"/>
+      <w:r>
+        <w:t>kecepatan</w:t>
+      </w:r>
+      <w:proofErr w:type="spellEnd"/>
+      <w:r>
+        <w:t xml:space="preserve"> </w:t>
+      </w:r>
+      <w:proofErr w:type="spellStart"/>
+      <w:r>
+        <w:t>dengan</w:t>
+      </w:r>
+      <w:proofErr w:type="spellEnd"/>
+      <w:r>
+        <w:t xml:space="preserve"> </w:t>
+      </w:r>
+      <w:proofErr w:type="spellStart"/>
+      <w:r>
+        <w:t>kenyamanan</w:t>
+      </w:r>
+      <w:proofErr w:type="spellEnd"/>
+      <w:r>
+        <w:t xml:space="preserve">. Salah </w:t>
+      </w:r>
+      <w:proofErr w:type="spellStart"/>
+      <w:r>
+        <w:t>satu</w:t>
+      </w:r>
+      <w:proofErr w:type="spellEnd"/>
+      <w:r>
+        <w:t xml:space="preserve"> </w:t>
+      </w:r>
+      <w:proofErr w:type="spellStart"/>
+      <w:r>
+        <w:t>contohnya</w:t>
+      </w:r>
+      <w:proofErr w:type="spellEnd"/>
+      <w:r>
+        <w:t xml:space="preserve"> </w:t>
+      </w:r>
+      <w:proofErr w:type="spellStart"/>
+      <w:r>
+        <w:t>adalah</w:t>
+      </w:r>
+      <w:proofErr w:type="spellEnd"/>
+      <w:r>
+        <w:t xml:space="preserve"> </w:t>
+      </w:r>
+      <w:proofErr w:type="spellStart"/>
+      <w:r>
+        <w:t>bidang</w:t>
+      </w:r>
+      <w:proofErr w:type="spellEnd"/>
+      <w:r>
+        <w:t xml:space="preserve"> </w:t>
+      </w:r>
+      <w:proofErr w:type="spellStart"/>
+      <w:r>
+        <w:t>kriptografi</w:t>
+      </w:r>
+      <w:proofErr w:type="spellEnd"/>
+      <w:r>
+        <w:t xml:space="preserve">. </w:t>
+      </w:r>
+      <w:proofErr w:type="spellStart"/>
+      <w:r>
+        <w:t>Tetapi</w:t>
+      </w:r>
+      <w:proofErr w:type="spellEnd"/>
+      <w:r>
+        <w:t xml:space="preserve"> </w:t>
+      </w:r>
+      <w:proofErr w:type="spellStart"/>
+      <w:r>
+        <w:t>hal</w:t>
+      </w:r>
+      <w:proofErr w:type="spellEnd"/>
+      <w:r>
+        <w:t xml:space="preserve"> </w:t>
+      </w:r>
+      <w:proofErr w:type="spellStart"/>
+      <w:r>
+        <w:t>ini</w:t>
+      </w:r>
+      <w:proofErr w:type="spellEnd"/>
+      <w:r>
+        <w:t xml:space="preserve"> </w:t>
+      </w:r>
+      <w:proofErr w:type="spellStart"/>
+      <w:r>
+        <w:t>dapat</w:t>
+      </w:r>
+      <w:proofErr w:type="spellEnd"/>
+      <w:r>
+        <w:t xml:space="preserve"> </w:t>
+      </w:r>
+      <w:proofErr w:type="spellStart"/>
+      <w:r>
+        <w:t>diatasi</w:t>
+      </w:r>
+      <w:proofErr w:type="spellEnd"/>
+      <w:r>
+        <w:t xml:space="preserve"> </w:t>
+      </w:r>
+      <w:proofErr w:type="spellStart"/>
+      <w:r>
+        <w:t>dengan</w:t>
+      </w:r>
+      <w:proofErr w:type="spellEnd"/>
+      <w:r>
+        <w:t xml:space="preserve"> </w:t>
+      </w:r>
+      <w:proofErr w:type="spellStart"/>
+      <w:r>
+        <w:t>penggunaan</w:t>
+      </w:r>
+      <w:proofErr w:type="spellEnd"/>
+      <w:r>
+        <w:t xml:space="preserve"> </w:t>
+      </w:r>
+      <w:proofErr w:type="spellStart"/>
+      <w:r>
+        <w:t>kriptografi</w:t>
+      </w:r>
+      <w:proofErr w:type="spellEnd"/>
+      <w:r>
+        <w:t xml:space="preserve"> </w:t>
+      </w:r>
+      <w:proofErr w:type="spellStart"/>
+      <w:r>
+        <w:t>hibrid</w:t>
+      </w:r>
+      <w:proofErr w:type="spellEnd"/>
+      <w:r>
+        <w:t xml:space="preserve">. </w:t>
+      </w:r>
+      <w:proofErr w:type="spellStart"/>
+      <w:r>
+        <w:t>Kriptografi</w:t>
+      </w:r>
+      <w:proofErr w:type="spellEnd"/>
+      <w:r>
+        <w:t xml:space="preserve"> </w:t>
+      </w:r>
+      <w:proofErr w:type="spellStart"/>
+      <w:r>
+        <w:t>hibrid</w:t>
+      </w:r>
+      <w:proofErr w:type="spellEnd"/>
+      <w:r>
+        <w:t xml:space="preserve"> </w:t>
+      </w:r>
+      <w:proofErr w:type="spellStart"/>
+      <w:r>
+        <w:t>sering</w:t>
+      </w:r>
+      <w:proofErr w:type="spellEnd"/>
+      <w:r>
+        <w:t xml:space="preserve"> </w:t>
+      </w:r>
+      <w:proofErr w:type="spellStart"/>
+      <w:r>
+        <w:t>dipakai</w:t>
+      </w:r>
+      <w:proofErr w:type="spellEnd"/>
+      <w:r>
+        <w:t xml:space="preserve"> </w:t>
+      </w:r>
+      <w:proofErr w:type="spellStart"/>
+      <w:r>
+        <w:t>karena</w:t>
+      </w:r>
+      <w:proofErr w:type="spellEnd"/>
+      <w:r>
+        <w:t xml:space="preserve"> </w:t>
+      </w:r>
+      <w:proofErr w:type="spellStart"/>
+      <w:r>
+        <w:t>memanfaatkan</w:t>
+      </w:r>
+      <w:proofErr w:type="spellEnd"/>
+      <w:r>
+        <w:t xml:space="preserve"> </w:t>
+      </w:r>
+      <w:proofErr w:type="spellStart"/>
+      <w:r>
+        <w:t>keunggulan</w:t>
+      </w:r>
+      <w:proofErr w:type="spellEnd"/>
+      <w:r>
+        <w:t xml:space="preserve"> </w:t>
+      </w:r>
+      <w:proofErr w:type="spellStart"/>
+      <w:r>
+        <w:t>kecepatan</w:t>
+      </w:r>
+      <w:proofErr w:type="spellEnd"/>
+      <w:r>
+        <w:t xml:space="preserve"> </w:t>
+      </w:r>
+      <w:proofErr w:type="spellStart"/>
+      <w:r>
+        <w:t>pemrosesan</w:t>
+      </w:r>
+      <w:proofErr w:type="spellEnd"/>
+      <w:r>
+        <w:t xml:space="preserve"> data </w:t>
+      </w:r>
+      <w:proofErr w:type="spellStart"/>
+      <w:r>
+        <w:t>oleh</w:t>
+      </w:r>
+      <w:proofErr w:type="spellEnd"/>
+      <w:r>
+        <w:t xml:space="preserve"> </w:t>
+      </w:r>
+      <w:proofErr w:type="spellStart"/>
+      <w:r>
+        <w:t>algoritma</w:t>
+      </w:r>
+      <w:proofErr w:type="spellEnd"/>
+      <w:r>
+        <w:t xml:space="preserve"> </w:t>
+      </w:r>
+      <w:proofErr w:type="spellStart"/>
+      <w:r>
+        <w:t>kriptrografi</w:t>
+      </w:r>
+      <w:proofErr w:type="spellEnd"/>
+      <w:r>
+        <w:t xml:space="preserve"> </w:t>
+      </w:r>
+      <w:proofErr w:type="spellStart"/>
+      <w:r>
+        <w:t>simetrik</w:t>
+      </w:r>
+      <w:proofErr w:type="spellEnd"/>
+      <w:r>
+        <w:t xml:space="preserve"> </w:t>
+      </w:r>
+      <w:proofErr w:type="spellStart"/>
+      <w:r>
+        <w:t>dan</w:t>
+      </w:r>
+      <w:proofErr w:type="spellEnd"/>
+      <w:r>
+        <w:t xml:space="preserve"> </w:t>
+      </w:r>
+      <w:proofErr w:type="spellStart"/>
+      <w:r>
+        <w:t>kemudahan</w:t>
+      </w:r>
+      <w:proofErr w:type="spellEnd"/>
+      <w:r>
+        <w:t xml:space="preserve"> transfer </w:t>
+      </w:r>
+      <w:proofErr w:type="spellStart"/>
+      <w:r>
+        <w:t>kunci</w:t>
+      </w:r>
+      <w:proofErr w:type="spellEnd"/>
+      <w:r>
+        <w:t xml:space="preserve"> </w:t>
+      </w:r>
+      <w:proofErr w:type="spellStart"/>
+      <w:r>
+        <w:t>menggunakan</w:t>
+      </w:r>
+      <w:proofErr w:type="spellEnd"/>
+      <w:r>
+        <w:t xml:space="preserve"> </w:t>
+      </w:r>
+      <w:proofErr w:type="spellStart"/>
+      <w:r>
+        <w:t>algoritma</w:t>
+      </w:r>
+      <w:proofErr w:type="spellEnd"/>
+      <w:r>
+        <w:t xml:space="preserve"> </w:t>
+      </w:r>
+      <w:proofErr w:type="spellStart"/>
+      <w:r>
+        <w:t>kriptografi</w:t>
+      </w:r>
+      <w:proofErr w:type="spellEnd"/>
+      <w:r>
+        <w:t xml:space="preserve"> </w:t>
+      </w:r>
+      <w:proofErr w:type="spellStart"/>
+      <w:r>
+        <w:t>asimetrik</w:t>
+      </w:r>
+      <w:proofErr w:type="spellEnd"/>
+      <w:r>
+        <w:t xml:space="preserve">. Hal </w:t>
+      </w:r>
+      <w:proofErr w:type="spellStart"/>
+      <w:r>
+        <w:t>ini</w:t>
+      </w:r>
+      <w:proofErr w:type="spellEnd"/>
+      <w:r>
+        <w:t xml:space="preserve"> </w:t>
+      </w:r>
+      <w:proofErr w:type="spellStart"/>
+      <w:r>
+        <w:t>mengakibatkan</w:t>
+      </w:r>
+      <w:proofErr w:type="spellEnd"/>
+      <w:r>
+        <w:t xml:space="preserve"> </w:t>
+      </w:r>
+      <w:proofErr w:type="spellStart"/>
+      <w:r>
+        <w:t>peningkatan</w:t>
+      </w:r>
+      <w:proofErr w:type="spellEnd"/>
+      <w:r>
+        <w:t xml:space="preserve"> </w:t>
+      </w:r>
+      <w:proofErr w:type="spellStart"/>
+      <w:r>
+        <w:t>kecepatan</w:t>
+      </w:r>
+      <w:proofErr w:type="spellEnd"/>
+      <w:r>
+        <w:t xml:space="preserve"> </w:t>
+      </w:r>
+      <w:proofErr w:type="spellStart"/>
+      <w:r>
+        <w:t>tanpa</w:t>
+      </w:r>
+      <w:proofErr w:type="spellEnd"/>
+      <w:r>
+        <w:t xml:space="preserve"> </w:t>
+      </w:r>
+      <w:proofErr w:type="spellStart"/>
+      <w:r>
+        <w:t>mengurangi</w:t>
+      </w:r>
+      <w:proofErr w:type="spellEnd"/>
+      <w:r>
+        <w:t xml:space="preserve"> </w:t>
+      </w:r>
+      <w:proofErr w:type="spellStart"/>
+      <w:r>
+        <w:t>kenyamanan</w:t>
+      </w:r>
+      <w:proofErr w:type="spellEnd"/>
+      <w:r>
+        <w:t xml:space="preserve"> </w:t>
+      </w:r>
+      <w:proofErr w:type="spellStart"/>
+      <w:r>
+        <w:t>serta</w:t>
+      </w:r>
+      <w:proofErr w:type="spellEnd"/>
+      <w:r>
+        <w:t xml:space="preserve"> </w:t>
+      </w:r>
+      <w:proofErr w:type="spellStart"/>
+      <w:r>
+        <w:t>keamanan</w:t>
+      </w:r>
+      <w:proofErr w:type="spellEnd"/>
+      <w:r>
+        <w:t>.</w:t>
+      </w:r>
+    </w:p>
+    <w:p>
+      <w:pPr>
+        <w:pStyle w:val="ListParagraph"/>
+        <w:numPr>
+          <w:ilvl w:val="0"/>
+          <w:numId w:val="28"/>
+        </w:numPr>
+        <w:ind w:left="851" w:hanging="851"/>
+        <w:rPr>
+          <w:b/>
+        </w:rPr>
+      </w:pPr>
+      <w:proofErr w:type="spellStart"/>
+      <w:r>
+        <w:rPr>
+          <w:b/>
+        </w:rPr>
+        <w:t>Prosedur</w:t>
+      </w:r>
+      <w:proofErr w:type="spellEnd"/>
+      <w:r>
+        <w:rPr>
+          <w:b/>
+        </w:rPr>
+        <w:t xml:space="preserve"> </w:t>
+      </w:r>
+      <w:proofErr w:type="spellStart"/>
+      <w:r>
+        <w:rPr>
+          <w:b/>
+        </w:rPr>
+        <w:t>pada</w:t>
+      </w:r>
+      <w:proofErr w:type="spellEnd"/>
+      <w:r>
+        <w:rPr>
+          <w:b/>
+        </w:rPr>
+        <w:t xml:space="preserve"> </w:t>
+      </w:r>
+      <w:proofErr w:type="spellStart"/>
+      <w:r>
+        <w:rPr>
+          <w:b/>
+        </w:rPr>
+        <w:t>Sistem</w:t>
+      </w:r>
+      <w:proofErr w:type="spellEnd"/>
+      <w:r>
+        <w:rPr>
+          <w:b/>
+        </w:rPr>
+        <w:t xml:space="preserve"> </w:t>
+      </w:r>
+      <w:proofErr w:type="spellStart"/>
+      <w:r>
+        <w:rPr>
+          <w:b/>
+        </w:rPr>
+        <w:t>Kriptografi</w:t>
+      </w:r>
+      <w:proofErr w:type="spellEnd"/>
+      <w:r>
+        <w:rPr>
+          <w:b/>
+        </w:rPr>
+        <w:t xml:space="preserve"> </w:t>
+      </w:r>
+      <w:proofErr w:type="spellStart"/>
+      <w:r>
+        <w:rPr>
+          <w:b/>
+        </w:rPr>
+        <w:t>Hibrid</w:t>
+      </w:r>
+      <w:proofErr w:type="spellEnd"/>
+    </w:p>
+    <w:p>
+      <w:pPr>
+        <w:pStyle w:val="ListParagraph"/>
+        <w:numPr>
+          <w:ilvl w:val="0"/>
+          <w:numId w:val="28"/>
+        </w:numPr>
+        <w:ind w:left="851" w:hanging="851"/>
+        <w:rPr>
+          <w:b/>
+        </w:rPr>
+      </w:pPr>
+      <w:r>
+        <w:rPr>
+          <w:b/>
+        </w:rPr>
+        <w:t xml:space="preserve">Proses </w:t>
+      </w:r>
+      <w:proofErr w:type="spellStart"/>
+      <w:r>
+        <w:rPr>
+          <w:b/>
+        </w:rPr>
+        <w:t>Enkripsi</w:t>
+      </w:r>
+      <w:proofErr w:type="spellEnd"/>
+      <w:r>
+        <w:rPr>
+          <w:b/>
+        </w:rPr>
+        <w:t xml:space="preserve"> </w:t>
+      </w:r>
+      <w:proofErr w:type="spellStart"/>
+      <w:r>
+        <w:rPr>
+          <w:b/>
+        </w:rPr>
+        <w:t>pada</w:t>
+      </w:r>
+      <w:proofErr w:type="spellEnd"/>
+      <w:r>
+        <w:rPr>
+          <w:b/>
+        </w:rPr>
+        <w:t xml:space="preserve"> </w:t>
+      </w:r>
+      <w:proofErr w:type="spellStart"/>
+      <w:r>
+        <w:rPr>
+          <w:b/>
+        </w:rPr>
+        <w:t>Sistem</w:t>
+      </w:r>
+      <w:proofErr w:type="spellEnd"/>
+      <w:r>
+        <w:rPr>
+          <w:b/>
+        </w:rPr>
+        <w:t xml:space="preserve"> </w:t>
+      </w:r>
+      <w:proofErr w:type="spellStart"/>
+      <w:r>
+        <w:rPr>
+          <w:b/>
+        </w:rPr>
+        <w:t>Kriptografi</w:t>
+      </w:r>
+      <w:proofErr w:type="spellEnd"/>
+      <w:r>
+        <w:rPr>
+          <w:b/>
+        </w:rPr>
+        <w:t xml:space="preserve"> </w:t>
+      </w:r>
+      <w:proofErr w:type="spellStart"/>
+      <w:r>
+        <w:rPr>
+          <w:b/>
+        </w:rPr>
+        <w:t>Hibrid</w:t>
+      </w:r>
+      <w:proofErr w:type="spellEnd"/>
+    </w:p>
+    <w:p>
+      <w:pPr>
+        <w:pStyle w:val="ListParagraph"/>
+        <w:numPr>
+          <w:ilvl w:val="0"/>
+          <w:numId w:val="28"/>
+        </w:numPr>
+        <w:ind w:left="851" w:hanging="851"/>
+        <w:rPr>
+          <w:b/>
+        </w:rPr>
+      </w:pPr>
+      <w:r>
+        <w:rPr>
+          <w:b/>
+        </w:rPr>
+        <w:t xml:space="preserve">Proses </w:t>
+      </w:r>
+      <w:proofErr w:type="spellStart"/>
+      <w:r>
+        <w:rPr>
+          <w:b/>
+        </w:rPr>
+        <w:t>Dekripsi</w:t>
+      </w:r>
+      <w:proofErr w:type="spellEnd"/>
+      <w:r>
+        <w:rPr>
+          <w:b/>
+        </w:rPr>
+        <w:t xml:space="preserve"> </w:t>
+      </w:r>
+      <w:proofErr w:type="spellStart"/>
+      <w:r>
+        <w:rPr>
+          <w:b/>
+        </w:rPr>
+        <w:t>pada</w:t>
+      </w:r>
+      <w:proofErr w:type="spellEnd"/>
+      <w:r>
+        <w:rPr>
+          <w:b/>
+        </w:rPr>
+        <w:t xml:space="preserve"> </w:t>
+      </w:r>
+      <w:proofErr w:type="spellStart"/>
+      <w:r>
+        <w:rPr>
+          <w:b/>
+        </w:rPr>
+        <w:t>Sistem</w:t>
+      </w:r>
+      <w:proofErr w:type="spellEnd"/>
+      <w:r>
+        <w:rPr>
+          <w:b/>
+        </w:rPr>
+        <w:t xml:space="preserve"> </w:t>
+      </w:r>
+      <w:proofErr w:type="spellStart"/>
+      <w:r>
+        <w:rPr>
+          <w:b/>
+        </w:rPr>
+        <w:t>Kriptografi</w:t>
+      </w:r>
+      <w:proofErr w:type="spellEnd"/>
+      <w:r>
+        <w:rPr>
+          <w:b/>
+        </w:rPr>
+        <w:t xml:space="preserve"> </w:t>
+      </w:r>
+      <w:proofErr w:type="spellStart"/>
+      <w:r>
+        <w:rPr>
+          <w:b/>
+        </w:rPr>
+        <w:t>Hibrid</w:t>
+      </w:r>
+      <w:proofErr w:type="spellEnd"/>
+    </w:p>
+    <w:p>
+      <w:pPr>
+        <w:pStyle w:val="ListParagraph"/>
+        <w:numPr>
+          <w:ilvl w:val="0"/>
+          <w:numId w:val="25"/>
+        </w:numPr>
+        <w:rPr>
+          <w:b/>
+        </w:rPr>
+      </w:pPr>
+      <w:proofErr w:type="spellStart"/>
+      <w:r>
+        <w:rPr>
+          <w:b/>
+        </w:rPr>
+        <w:t>Bahasa</w:t>
+      </w:r>
+      <w:proofErr w:type="spellEnd"/>
+      <w:r>
+        <w:rPr>
+          <w:b/>
+        </w:rPr>
+        <w:t xml:space="preserve"> </w:t>
+      </w:r>
+      <w:proofErr w:type="spellStart"/>
+      <w:r>
+        <w:rPr>
+          <w:b/>
+        </w:rPr>
+        <w:t>Pemrograman</w:t>
+      </w:r>
+      <w:proofErr w:type="spellEnd"/>
+      <w:r>
+        <w:rPr>
+          <w:b/>
+        </w:rPr>
+        <w:t xml:space="preserve"> Python</w:t>
+      </w:r>
+    </w:p>
+    <w:p>
+      <w:r>
+        <w:lastRenderedPageBreak/>
+        <w:t xml:space="preserve">Python  </w:t>
+      </w:r>
+      <w:proofErr w:type="spellStart"/>
+      <w:r>
+        <w:t>merupakan</w:t>
+      </w:r>
+      <w:proofErr w:type="spellEnd"/>
+      <w:r>
+        <w:t xml:space="preserve">  interpreter </w:t>
+      </w:r>
+      <w:proofErr w:type="spellStart"/>
+      <w:r>
+        <w:t>bahasa</w:t>
+      </w:r>
+      <w:proofErr w:type="spellEnd"/>
+      <w:r>
+        <w:t xml:space="preserve">  </w:t>
+      </w:r>
+      <w:proofErr w:type="spellStart"/>
+      <w:r>
+        <w:t>pemrograman</w:t>
+      </w:r>
+      <w:proofErr w:type="spellEnd"/>
+      <w:r>
+        <w:t xml:space="preserve">  </w:t>
+      </w:r>
+      <w:proofErr w:type="spellStart"/>
+      <w:r>
+        <w:t>tingkat</w:t>
+      </w:r>
+      <w:proofErr w:type="spellEnd"/>
+      <w:r>
+        <w:t xml:space="preserve">  </w:t>
+      </w:r>
+      <w:proofErr w:type="spellStart"/>
+      <w:r>
+        <w:t>tinggi</w:t>
+      </w:r>
+      <w:proofErr w:type="spellEnd"/>
+      <w:r>
+        <w:t xml:space="preserve"> </w:t>
+      </w:r>
+      <w:proofErr w:type="spellStart"/>
+      <w:r>
+        <w:t>berbasis</w:t>
+      </w:r>
+      <w:proofErr w:type="spellEnd"/>
+      <w:r>
+        <w:t xml:space="preserve"> </w:t>
+      </w:r>
+      <w:proofErr w:type="spellStart"/>
+      <w:r>
+        <w:t>objek</w:t>
+      </w:r>
+      <w:proofErr w:type="spellEnd"/>
+      <w:r>
+        <w:t xml:space="preserve"> </w:t>
+      </w:r>
+      <w:proofErr w:type="spellStart"/>
+      <w:r>
+        <w:t>dengan</w:t>
+      </w:r>
+      <w:proofErr w:type="spellEnd"/>
+      <w:r>
+        <w:t xml:space="preserve"> </w:t>
+      </w:r>
+      <w:proofErr w:type="spellStart"/>
+      <w:r>
+        <w:t>semantik</w:t>
+      </w:r>
+      <w:proofErr w:type="spellEnd"/>
+      <w:r>
+        <w:t xml:space="preserve"> yang </w:t>
+      </w:r>
+      <w:proofErr w:type="spellStart"/>
+      <w:r>
+        <w:t>dinamis</w:t>
+      </w:r>
+      <w:proofErr w:type="spellEnd"/>
+      <w:r>
+        <w:t xml:space="preserve">, dimana </w:t>
+      </w:r>
+      <w:proofErr w:type="spellStart"/>
+      <w:r>
+        <w:t>bersifat</w:t>
+      </w:r>
+      <w:proofErr w:type="spellEnd"/>
+      <w:r>
+        <w:t xml:space="preserve"> freeware  atau  </w:t>
+      </w:r>
+      <w:proofErr w:type="spellStart"/>
+      <w:r>
+        <w:t>perangkat</w:t>
+      </w:r>
+      <w:proofErr w:type="spellEnd"/>
+      <w:r>
+        <w:t xml:space="preserve">  </w:t>
+      </w:r>
+      <w:proofErr w:type="spellStart"/>
+      <w:r>
+        <w:t>bebas</w:t>
+      </w:r>
+      <w:proofErr w:type="spellEnd"/>
+      <w:r>
+        <w:t xml:space="preserve">  </w:t>
+      </w:r>
+      <w:proofErr w:type="spellStart"/>
+      <w:r>
+        <w:t>dalam</w:t>
+      </w:r>
+      <w:proofErr w:type="spellEnd"/>
+      <w:r>
+        <w:t xml:space="preserve">  </w:t>
+      </w:r>
+      <w:proofErr w:type="spellStart"/>
+      <w:r>
+        <w:t>arti</w:t>
+      </w:r>
+      <w:proofErr w:type="spellEnd"/>
+      <w:r>
+        <w:t xml:space="preserve">  </w:t>
+      </w:r>
+      <w:proofErr w:type="spellStart"/>
+      <w:r>
+        <w:t>sebenarnya</w:t>
+      </w:r>
+      <w:proofErr w:type="spellEnd"/>
+      <w:r>
+        <w:t xml:space="preserve">,  </w:t>
+      </w:r>
+      <w:proofErr w:type="spellStart"/>
+      <w:r>
+        <w:t>tidak</w:t>
+      </w:r>
+      <w:proofErr w:type="spellEnd"/>
+      <w:r>
+        <w:t xml:space="preserve">  </w:t>
+      </w:r>
+      <w:proofErr w:type="spellStart"/>
+      <w:r>
+        <w:t>ada</w:t>
+      </w:r>
+      <w:proofErr w:type="spellEnd"/>
+      <w:r>
+        <w:t xml:space="preserve">  </w:t>
+      </w:r>
+      <w:proofErr w:type="spellStart"/>
+      <w:r>
+        <w:t>batasan</w:t>
+      </w:r>
+      <w:proofErr w:type="spellEnd"/>
+      <w:r>
+        <w:t xml:space="preserve">  </w:t>
+      </w:r>
+      <w:proofErr w:type="spellStart"/>
+      <w:r>
+        <w:t>dalam</w:t>
+      </w:r>
+      <w:proofErr w:type="spellEnd"/>
+      <w:r>
+        <w:t xml:space="preserve">  </w:t>
+      </w:r>
+      <w:proofErr w:type="spellStart"/>
+      <w:r>
+        <w:t>penyalinannya</w:t>
+      </w:r>
+      <w:proofErr w:type="spellEnd"/>
+      <w:r>
+        <w:t xml:space="preserve">  atau  </w:t>
+      </w:r>
+      <w:proofErr w:type="spellStart"/>
+      <w:r>
+        <w:t>mendistribusikannya</w:t>
+      </w:r>
+      <w:proofErr w:type="spellEnd"/>
+      <w:r>
+        <w:t xml:space="preserve">.  </w:t>
+      </w:r>
+      <w:proofErr w:type="spellStart"/>
+      <w:r>
+        <w:t>Lengkap</w:t>
+      </w:r>
+      <w:proofErr w:type="spellEnd"/>
+      <w:r>
+        <w:t xml:space="preserve">  </w:t>
+      </w:r>
+      <w:proofErr w:type="spellStart"/>
+      <w:r>
+        <w:t>dengan</w:t>
+      </w:r>
+      <w:proofErr w:type="spellEnd"/>
+      <w:r>
+        <w:t xml:space="preserve">  source  </w:t>
+      </w:r>
+      <w:proofErr w:type="spellStart"/>
+      <w:r>
+        <w:t>codenya</w:t>
+      </w:r>
+      <w:proofErr w:type="spellEnd"/>
+      <w:r>
+        <w:t xml:space="preserve">,  debugger  </w:t>
+      </w:r>
+      <w:proofErr w:type="spellStart"/>
+      <w:r>
+        <w:t>dan</w:t>
+      </w:r>
+      <w:proofErr w:type="spellEnd"/>
+      <w:r>
+        <w:t xml:space="preserve">  profiler,  </w:t>
+      </w:r>
+      <w:proofErr w:type="spellStart"/>
+      <w:r>
+        <w:t>antarmuka</w:t>
+      </w:r>
+      <w:proofErr w:type="spellEnd"/>
+      <w:r>
+        <w:t xml:space="preserve">  yang  </w:t>
+      </w:r>
+      <w:proofErr w:type="spellStart"/>
+      <w:r>
+        <w:t>terkandung</w:t>
+      </w:r>
+      <w:proofErr w:type="spellEnd"/>
+      <w:r>
+        <w:t xml:space="preserve">  di  </w:t>
+      </w:r>
+      <w:proofErr w:type="spellStart"/>
+      <w:r>
+        <w:t>dalamnya</w:t>
+      </w:r>
+      <w:proofErr w:type="spellEnd"/>
+      <w:r>
+        <w:t xml:space="preserve">  untuk  </w:t>
+      </w:r>
+      <w:proofErr w:type="spellStart"/>
+      <w:r>
+        <w:t>pelayanan</w:t>
+      </w:r>
+      <w:proofErr w:type="spellEnd"/>
+      <w:r>
+        <w:t xml:space="preserve">  </w:t>
+      </w:r>
+      <w:proofErr w:type="spellStart"/>
+      <w:r>
+        <w:t>antarmuka</w:t>
+      </w:r>
+      <w:proofErr w:type="spellEnd"/>
+      <w:r>
+        <w:t xml:space="preserve">,  </w:t>
+      </w:r>
+      <w:proofErr w:type="spellStart"/>
+      <w:r>
+        <w:t>fungsi</w:t>
+      </w:r>
+      <w:proofErr w:type="spellEnd"/>
+      <w:r>
+        <w:t xml:space="preserve">  </w:t>
+      </w:r>
+      <w:proofErr w:type="spellStart"/>
+      <w:r>
+        <w:t>sistem</w:t>
+      </w:r>
+      <w:proofErr w:type="spellEnd"/>
+      <w:r>
+        <w:t xml:space="preserve">,  </w:t>
+      </w:r>
+      <w:proofErr w:type="spellStart"/>
+      <w:r>
+        <w:t>antarmuka</w:t>
+      </w:r>
+      <w:proofErr w:type="spellEnd"/>
+      <w:r>
+        <w:t xml:space="preserve">  </w:t>
+      </w:r>
+      <w:proofErr w:type="spellStart"/>
+      <w:r>
+        <w:t>pengguna</w:t>
+      </w:r>
+      <w:proofErr w:type="spellEnd"/>
+      <w:r>
+        <w:t xml:space="preserve">  </w:t>
+      </w:r>
+      <w:proofErr w:type="spellStart"/>
+      <w:r>
+        <w:t>grafis</w:t>
+      </w:r>
+      <w:proofErr w:type="spellEnd"/>
+      <w:r>
+        <w:t xml:space="preserve">  (GUI),  </w:t>
+      </w:r>
+      <w:proofErr w:type="spellStart"/>
+      <w:r>
+        <w:t>dan</w:t>
+      </w:r>
+      <w:proofErr w:type="spellEnd"/>
+      <w:r>
+        <w:t xml:space="preserve">  basis  </w:t>
+      </w:r>
+      <w:proofErr w:type="spellStart"/>
+      <w:r>
+        <w:t>datanya</w:t>
+      </w:r>
+      <w:proofErr w:type="spellEnd"/>
+      <w:r>
+        <w:t xml:space="preserve">.  Python  </w:t>
+      </w:r>
+      <w:proofErr w:type="spellStart"/>
+      <w:r>
+        <w:t>dapat</w:t>
+      </w:r>
+      <w:proofErr w:type="spellEnd"/>
+      <w:r>
+        <w:t xml:space="preserve">  </w:t>
+      </w:r>
+      <w:proofErr w:type="spellStart"/>
+      <w:r>
+        <w:t>digunakan</w:t>
+      </w:r>
+      <w:proofErr w:type="spellEnd"/>
+      <w:r>
+        <w:t xml:space="preserve"> </w:t>
+      </w:r>
+      <w:proofErr w:type="spellStart"/>
+      <w:r>
+        <w:t>dalam</w:t>
+      </w:r>
+      <w:proofErr w:type="spellEnd"/>
+      <w:r>
+        <w:t xml:space="preserve"> </w:t>
+      </w:r>
+      <w:proofErr w:type="spellStart"/>
+      <w:r>
+        <w:t>beberapa</w:t>
+      </w:r>
+      <w:proofErr w:type="spellEnd"/>
+      <w:r>
+        <w:t xml:space="preserve"> </w:t>
+      </w:r>
+      <w:proofErr w:type="spellStart"/>
+      <w:r>
+        <w:t>sistem</w:t>
+      </w:r>
+      <w:proofErr w:type="spellEnd"/>
+      <w:r>
+        <w:t xml:space="preserve"> </w:t>
+      </w:r>
+      <w:proofErr w:type="spellStart"/>
+      <w:r>
+        <w:t>operasi</w:t>
+      </w:r>
+      <w:proofErr w:type="spellEnd"/>
+      <w:r>
+        <w:t xml:space="preserve">, </w:t>
+      </w:r>
+      <w:proofErr w:type="spellStart"/>
+      <w:r>
+        <w:t>seperti</w:t>
+      </w:r>
+      <w:proofErr w:type="spellEnd"/>
+      <w:r>
+        <w:t xml:space="preserve"> </w:t>
+      </w:r>
+      <w:proofErr w:type="spellStart"/>
+      <w:r>
+        <w:t>kebanyakan</w:t>
+      </w:r>
+      <w:proofErr w:type="spellEnd"/>
+      <w:r>
+        <w:t xml:space="preserve"> </w:t>
+      </w:r>
+      <w:proofErr w:type="spellStart"/>
+      <w:r>
+        <w:t>sistem</w:t>
+      </w:r>
+      <w:proofErr w:type="spellEnd"/>
+      <w:r>
+        <w:t xml:space="preserve"> UNIX,  PCs  (DOS,  Windows,  OS/2),  Macintosh,  </w:t>
+      </w:r>
+      <w:proofErr w:type="spellStart"/>
+      <w:r>
+        <w:t>dan</w:t>
+      </w:r>
+      <w:proofErr w:type="spellEnd"/>
+      <w:r>
+        <w:t xml:space="preserve">  </w:t>
+      </w:r>
+      <w:proofErr w:type="spellStart"/>
+      <w:r>
+        <w:t>lainnya</w:t>
+      </w:r>
+      <w:proofErr w:type="spellEnd"/>
+      <w:r>
+        <w:t>.</w:t>
+      </w:r>
+      <w:r>
+        <w:t xml:space="preserve"> </w:t>
+      </w:r>
+      <w:proofErr w:type="spellStart"/>
+      <w:r>
+        <w:t>Pada</w:t>
+      </w:r>
+      <w:proofErr w:type="spellEnd"/>
+      <w:r>
+        <w:t xml:space="preserve"> </w:t>
+      </w:r>
+      <w:proofErr w:type="spellStart"/>
+      <w:proofErr w:type="gramStart"/>
+      <w:r>
+        <w:t>kebanyakan</w:t>
+      </w:r>
+      <w:proofErr w:type="spellEnd"/>
+      <w:r>
+        <w:t xml:space="preserve">  </w:t>
+      </w:r>
+      <w:proofErr w:type="spellStart"/>
+      <w:r>
+        <w:t>sistem</w:t>
+      </w:r>
+      <w:proofErr w:type="spellEnd"/>
+      <w:proofErr w:type="gramEnd"/>
+      <w:r>
+        <w:t xml:space="preserve">  </w:t>
+      </w:r>
+      <w:proofErr w:type="spellStart"/>
+      <w:r>
+        <w:t>operasi</w:t>
+      </w:r>
+      <w:proofErr w:type="spellEnd"/>
+      <w:r>
+        <w:t xml:space="preserve">  </w:t>
+      </w:r>
+      <w:proofErr w:type="spellStart"/>
+      <w:r>
+        <w:t>linux</w:t>
+      </w:r>
+      <w:proofErr w:type="spellEnd"/>
+      <w:r>
+        <w:t xml:space="preserve">,  </w:t>
+      </w:r>
+      <w:proofErr w:type="spellStart"/>
+      <w:r>
+        <w:t>bahasa</w:t>
+      </w:r>
+      <w:proofErr w:type="spellEnd"/>
+      <w:r>
+        <w:t xml:space="preserve">  </w:t>
+      </w:r>
+      <w:proofErr w:type="spellStart"/>
+      <w:r>
+        <w:t>pemrograman</w:t>
+      </w:r>
+      <w:proofErr w:type="spellEnd"/>
+      <w:r>
+        <w:t xml:space="preserve">  </w:t>
+      </w:r>
+      <w:proofErr w:type="spellStart"/>
+      <w:r>
+        <w:t>ini</w:t>
+      </w:r>
+      <w:proofErr w:type="spellEnd"/>
+      <w:r>
+        <w:t xml:space="preserve">  </w:t>
+      </w:r>
+      <w:proofErr w:type="spellStart"/>
+      <w:r>
+        <w:t>menjadi</w:t>
+      </w:r>
+      <w:proofErr w:type="spellEnd"/>
+      <w:r>
+        <w:t xml:space="preserve">  </w:t>
+      </w:r>
+      <w:proofErr w:type="spellStart"/>
+      <w:r>
+        <w:t>standarisasi</w:t>
+      </w:r>
+      <w:proofErr w:type="spellEnd"/>
+      <w:r>
+        <w:t xml:space="preserve"> untuk </w:t>
+      </w:r>
+      <w:proofErr w:type="spellStart"/>
+      <w:r>
+        <w:t>disertakan</w:t>
+      </w:r>
+      <w:proofErr w:type="spellEnd"/>
+      <w:r>
+        <w:t xml:space="preserve"> </w:t>
+      </w:r>
+      <w:proofErr w:type="spellStart"/>
+      <w:r>
+        <w:t>dalam</w:t>
+      </w:r>
+      <w:proofErr w:type="spellEnd"/>
+      <w:r>
+        <w:t xml:space="preserve"> </w:t>
+      </w:r>
+      <w:proofErr w:type="spellStart"/>
+      <w:r>
+        <w:t>paket</w:t>
+      </w:r>
+      <w:proofErr w:type="spellEnd"/>
+      <w:r>
+        <w:t xml:space="preserve"> </w:t>
+      </w:r>
+      <w:proofErr w:type="spellStart"/>
+      <w:r>
+        <w:t>distribusinya</w:t>
+      </w:r>
+      <w:proofErr w:type="spellEnd"/>
+      <w:r>
+        <w:t>.</w:t>
+      </w:r>
+      <w:bookmarkStart w:id="0" w:name="_GoBack"/>
+      <w:bookmarkEnd w:id="0"/>
+    </w:p>
+    <w:p>
+      <w:pPr>
+        <w:rPr>
+          <w:b/>
+        </w:rPr>
+      </w:pPr>
+    </w:p>
     <w:p/>
     <w:p>
       <w:pPr>
@@ -452,8 +3868,6 @@
       <w:r>
         <w:t>Digunakan</w:t>
       </w:r>
-      <w:bookmarkStart w:id="0" w:name="_GoBack"/>
-      <w:bookmarkEnd w:id="0"/>
       <w:proofErr w:type="spellEnd"/>
     </w:p>
     <w:sectPr>
@@ -832,6 +4246,95 @@
     </w:lvl>
   </w:abstractNum>
   <w:abstractNum w:abstractNumId="4">
+    <w:nsid w:val="1BF706AC"/>
+    <w:multiLevelType w:val="hybridMultilevel"/>
+    <w:tmpl w:val="420AD7A6"/>
+    <w:lvl w:ilvl="0" w:tplc="C40A6580">
+      <w:start w:val="1"/>
+      <w:numFmt w:val="decimal"/>
+      <w:lvlText w:val="II.1.2.%1"/>
+      <w:lvlJc w:val="left"/>
+      <w:pPr>
+        <w:ind w:left="1080" w:hanging="360"/>
+      </w:pPr>
+      <w:rPr>
+        <w:rFonts w:hint="default"/>
+      </w:rPr>
+    </w:lvl>
+    <w:lvl w:ilvl="1" w:tplc="04090019" w:tentative="1">
+      <w:start w:val="1"/>
+      <w:numFmt w:val="lowerLetter"/>
+      <w:lvlText w:val="%2."/>
+      <w:lvlJc w:val="left"/>
+      <w:pPr>
+        <w:ind w:left="1800" w:hanging="360"/>
+      </w:pPr>
+    </w:lvl>
+    <w:lvl w:ilvl="2" w:tplc="0409001B" w:tentative="1">
+      <w:start w:val="1"/>
+      <w:numFmt w:val="lowerRoman"/>
+      <w:lvlText w:val="%3."/>
+      <w:lvlJc w:val="right"/>
+      <w:pPr>
+        <w:ind w:left="2520" w:hanging="180"/>
+      </w:pPr>
+    </w:lvl>
+    <w:lvl w:ilvl="3" w:tplc="0409000F" w:tentative="1">
+      <w:start w:val="1"/>
+      <w:numFmt w:val="decimal"/>
+      <w:lvlText w:val="%4."/>
+      <w:lvlJc w:val="left"/>
+      <w:pPr>
+        <w:ind w:left="3240" w:hanging="360"/>
+      </w:pPr>
+    </w:lvl>
+    <w:lvl w:ilvl="4" w:tplc="04090019" w:tentative="1">
+      <w:start w:val="1"/>
+      <w:numFmt w:val="lowerLetter"/>
+      <w:lvlText w:val="%5."/>
+      <w:lvlJc w:val="left"/>
+      <w:pPr>
+        <w:ind w:left="3960" w:hanging="360"/>
+      </w:pPr>
+    </w:lvl>
+    <w:lvl w:ilvl="5" w:tplc="0409001B" w:tentative="1">
+      <w:start w:val="1"/>
+      <w:numFmt w:val="lowerRoman"/>
+      <w:lvlText w:val="%6."/>
+      <w:lvlJc w:val="right"/>
+      <w:pPr>
+        <w:ind w:left="4680" w:hanging="180"/>
+      </w:pPr>
+    </w:lvl>
+    <w:lvl w:ilvl="6" w:tplc="0409000F" w:tentative="1">
+      <w:start w:val="1"/>
+      <w:numFmt w:val="decimal"/>
+      <w:lvlText w:val="%7."/>
+      <w:lvlJc w:val="left"/>
+      <w:pPr>
+        <w:ind w:left="5400" w:hanging="360"/>
+      </w:pPr>
+    </w:lvl>
+    <w:lvl w:ilvl="7" w:tplc="04090019" w:tentative="1">
+      <w:start w:val="1"/>
+      <w:numFmt w:val="lowerLetter"/>
+      <w:lvlText w:val="%8."/>
+      <w:lvlJc w:val="left"/>
+      <w:pPr>
+        <w:ind w:left="6120" w:hanging="360"/>
+      </w:pPr>
+    </w:lvl>
+    <w:lvl w:ilvl="8" w:tplc="0409001B" w:tentative="1">
+      <w:start w:val="1"/>
+      <w:numFmt w:val="lowerRoman"/>
+      <w:lvlText w:val="%9."/>
+      <w:lvlJc w:val="right"/>
+      <w:pPr>
+        <w:ind w:left="6840" w:hanging="180"/>
+      </w:pPr>
+    </w:lvl>
+  </w:abstractNum>
+  <w:abstractNum w:abstractNumId="5">
     <w:nsid w:val="2412720F"/>
     <w:multiLevelType w:val="hybridMultilevel"/>
     <w:tmpl w:val="0B563D20"/>
@@ -920,7 +4423,7 @@
       </w:pPr>
     </w:lvl>
   </w:abstractNum>
-  <w:abstractNum w:abstractNumId="5">
+  <w:abstractNum w:abstractNumId="6">
     <w:nsid w:val="2E1523BD"/>
     <w:multiLevelType w:val="hybridMultilevel"/>
     <w:tmpl w:val="DFD6CE4A"/>
@@ -1009,7 +4512,7 @@
       </w:pPr>
     </w:lvl>
   </w:abstractNum>
-  <w:abstractNum w:abstractNumId="6">
+  <w:abstractNum w:abstractNumId="7">
     <w:nsid w:val="2EA24A8E"/>
     <w:multiLevelType w:val="hybridMultilevel"/>
     <w:tmpl w:val="F634B002"/>
@@ -1099,7 +4602,7 @@
       </w:pPr>
     </w:lvl>
   </w:abstractNum>
-  <w:abstractNum w:abstractNumId="7">
+  <w:abstractNum w:abstractNumId="8">
     <w:nsid w:val="341A7446"/>
     <w:multiLevelType w:val="hybridMultilevel"/>
     <w:tmpl w:val="BF907B02"/>
@@ -1188,7 +4691,7 @@
       </w:pPr>
     </w:lvl>
   </w:abstractNum>
-  <w:abstractNum w:abstractNumId="8">
+  <w:abstractNum w:abstractNumId="9">
     <w:nsid w:val="341C416B"/>
     <w:multiLevelType w:val="hybridMultilevel"/>
     <w:tmpl w:val="8AFC6F4E"/>
@@ -1277,7 +4780,7 @@
       </w:pPr>
     </w:lvl>
   </w:abstractNum>
-  <w:abstractNum w:abstractNumId="9">
+  <w:abstractNum w:abstractNumId="10">
     <w:nsid w:val="356062FE"/>
     <w:multiLevelType w:val="hybridMultilevel"/>
     <w:tmpl w:val="FBE67248"/>
@@ -1363,7 +4866,7 @@
       </w:pPr>
     </w:lvl>
   </w:abstractNum>
-  <w:abstractNum w:abstractNumId="10">
+  <w:abstractNum w:abstractNumId="11">
     <w:nsid w:val="3DAA5C24"/>
     <w:multiLevelType w:val="hybridMultilevel"/>
     <w:tmpl w:val="951E2F34"/>
@@ -1452,7 +4955,7 @@
       </w:pPr>
     </w:lvl>
   </w:abstractNum>
-  <w:abstractNum w:abstractNumId="11">
+  <w:abstractNum w:abstractNumId="12">
     <w:nsid w:val="467001AA"/>
     <w:multiLevelType w:val="hybridMultilevel"/>
     <w:tmpl w:val="2BF2527E"/>
@@ -1538,7 +5041,7 @@
       </w:pPr>
     </w:lvl>
   </w:abstractNum>
-  <w:abstractNum w:abstractNumId="12">
+  <w:abstractNum w:abstractNumId="13">
     <w:nsid w:val="475F5354"/>
     <w:multiLevelType w:val="hybridMultilevel"/>
     <w:tmpl w:val="2D56A1C6"/>
@@ -1627,7 +5130,7 @@
       </w:pPr>
     </w:lvl>
   </w:abstractNum>
-  <w:abstractNum w:abstractNumId="13">
+  <w:abstractNum w:abstractNumId="14">
     <w:nsid w:val="4F2A41E9"/>
     <w:multiLevelType w:val="hybridMultilevel"/>
     <w:tmpl w:val="E370BF3C"/>
@@ -1716,7 +5219,7 @@
       </w:pPr>
     </w:lvl>
   </w:abstractNum>
-  <w:abstractNum w:abstractNumId="14">
+  <w:abstractNum w:abstractNumId="15">
     <w:nsid w:val="4F746D77"/>
     <w:multiLevelType w:val="hybridMultilevel"/>
     <w:tmpl w:val="97842838"/>
@@ -1805,7 +5308,7 @@
       </w:pPr>
     </w:lvl>
   </w:abstractNum>
-  <w:abstractNum w:abstractNumId="15">
+  <w:abstractNum w:abstractNumId="16">
     <w:nsid w:val="5A844DCC"/>
     <w:multiLevelType w:val="hybridMultilevel"/>
     <w:tmpl w:val="C2027572"/>
@@ -1894,7 +5397,7 @@
       </w:pPr>
     </w:lvl>
   </w:abstractNum>
-  <w:abstractNum w:abstractNumId="16">
+  <w:abstractNum w:abstractNumId="17">
     <w:nsid w:val="5EC75598"/>
     <w:multiLevelType w:val="hybridMultilevel"/>
     <w:tmpl w:val="E1120AF6"/>
@@ -1983,7 +5486,7 @@
       </w:pPr>
     </w:lvl>
   </w:abstractNum>
-  <w:abstractNum w:abstractNumId="17">
+  <w:abstractNum w:abstractNumId="18">
     <w:nsid w:val="64EC731C"/>
     <w:multiLevelType w:val="hybridMultilevel"/>
     <w:tmpl w:val="9FCE114A"/>
@@ -2072,7 +5575,7 @@
       </w:pPr>
     </w:lvl>
   </w:abstractNum>
-  <w:abstractNum w:abstractNumId="18">
+  <w:abstractNum w:abstractNumId="19">
     <w:nsid w:val="679A3CD7"/>
     <w:multiLevelType w:val="hybridMultilevel"/>
     <w:tmpl w:val="9EA2480C"/>
@@ -2162,7 +5665,7 @@
       </w:pPr>
     </w:lvl>
   </w:abstractNum>
-  <w:abstractNum w:abstractNumId="19">
+  <w:abstractNum w:abstractNumId="20">
     <w:nsid w:val="683573C1"/>
     <w:multiLevelType w:val="hybridMultilevel"/>
     <w:tmpl w:val="C8FC0E7C"/>
@@ -2251,7 +5754,7 @@
       </w:pPr>
     </w:lvl>
   </w:abstractNum>
-  <w:abstractNum w:abstractNumId="20">
+  <w:abstractNum w:abstractNumId="21">
     <w:nsid w:val="6A2969BD"/>
     <w:multiLevelType w:val="hybridMultilevel"/>
     <w:tmpl w:val="73BA4A5A"/>
@@ -2340,7 +5843,7 @@
       </w:pPr>
     </w:lvl>
   </w:abstractNum>
-  <w:abstractNum w:abstractNumId="21">
+  <w:abstractNum w:abstractNumId="22">
     <w:nsid w:val="6AAA3C03"/>
     <w:multiLevelType w:val="hybridMultilevel"/>
     <w:tmpl w:val="46BE6AB0"/>
@@ -2429,7 +5932,185 @@
       </w:pPr>
     </w:lvl>
   </w:abstractNum>
-  <w:abstractNum w:abstractNumId="22">
+  <w:abstractNum w:abstractNumId="23">
+    <w:nsid w:val="6E382772"/>
+    <w:multiLevelType w:val="hybridMultilevel"/>
+    <w:tmpl w:val="04F8E426"/>
+    <w:lvl w:ilvl="0" w:tplc="8DAEDE3A">
+      <w:start w:val="1"/>
+      <w:numFmt w:val="decimal"/>
+      <w:lvlText w:val="II.1.4.%1"/>
+      <w:lvlJc w:val="left"/>
+      <w:pPr>
+        <w:ind w:left="1080" w:hanging="360"/>
+      </w:pPr>
+      <w:rPr>
+        <w:rFonts w:hint="default"/>
+      </w:rPr>
+    </w:lvl>
+    <w:lvl w:ilvl="1" w:tplc="04090019" w:tentative="1">
+      <w:start w:val="1"/>
+      <w:numFmt w:val="lowerLetter"/>
+      <w:lvlText w:val="%2."/>
+      <w:lvlJc w:val="left"/>
+      <w:pPr>
+        <w:ind w:left="1800" w:hanging="360"/>
+      </w:pPr>
+    </w:lvl>
+    <w:lvl w:ilvl="2" w:tplc="0409001B" w:tentative="1">
+      <w:start w:val="1"/>
+      <w:numFmt w:val="lowerRoman"/>
+      <w:lvlText w:val="%3."/>
+      <w:lvlJc w:val="right"/>
+      <w:pPr>
+        <w:ind w:left="2520" w:hanging="180"/>
+      </w:pPr>
+    </w:lvl>
+    <w:lvl w:ilvl="3" w:tplc="0409000F" w:tentative="1">
+      <w:start w:val="1"/>
+      <w:numFmt w:val="decimal"/>
+      <w:lvlText w:val="%4."/>
+      <w:lvlJc w:val="left"/>
+      <w:pPr>
+        <w:ind w:left="3240" w:hanging="360"/>
+      </w:pPr>
+    </w:lvl>
+    <w:lvl w:ilvl="4" w:tplc="04090019" w:tentative="1">
+      <w:start w:val="1"/>
+      <w:numFmt w:val="lowerLetter"/>
+      <w:lvlText w:val="%5."/>
+      <w:lvlJc w:val="left"/>
+      <w:pPr>
+        <w:ind w:left="3960" w:hanging="360"/>
+      </w:pPr>
+    </w:lvl>
+    <w:lvl w:ilvl="5" w:tplc="0409001B" w:tentative="1">
+      <w:start w:val="1"/>
+      <w:numFmt w:val="lowerRoman"/>
+      <w:lvlText w:val="%6."/>
+      <w:lvlJc w:val="right"/>
+      <w:pPr>
+        <w:ind w:left="4680" w:hanging="180"/>
+      </w:pPr>
+    </w:lvl>
+    <w:lvl w:ilvl="6" w:tplc="0409000F" w:tentative="1">
+      <w:start w:val="1"/>
+      <w:numFmt w:val="decimal"/>
+      <w:lvlText w:val="%7."/>
+      <w:lvlJc w:val="left"/>
+      <w:pPr>
+        <w:ind w:left="5400" w:hanging="360"/>
+      </w:pPr>
+    </w:lvl>
+    <w:lvl w:ilvl="7" w:tplc="04090019" w:tentative="1">
+      <w:start w:val="1"/>
+      <w:numFmt w:val="lowerLetter"/>
+      <w:lvlText w:val="%8."/>
+      <w:lvlJc w:val="left"/>
+      <w:pPr>
+        <w:ind w:left="6120" w:hanging="360"/>
+      </w:pPr>
+    </w:lvl>
+    <w:lvl w:ilvl="8" w:tplc="0409001B" w:tentative="1">
+      <w:start w:val="1"/>
+      <w:numFmt w:val="lowerRoman"/>
+      <w:lvlText w:val="%9."/>
+      <w:lvlJc w:val="right"/>
+      <w:pPr>
+        <w:ind w:left="6840" w:hanging="180"/>
+      </w:pPr>
+    </w:lvl>
+  </w:abstractNum>
+  <w:abstractNum w:abstractNumId="24">
+    <w:nsid w:val="721A1664"/>
+    <w:multiLevelType w:val="hybridMultilevel"/>
+    <w:tmpl w:val="3702AC08"/>
+    <w:lvl w:ilvl="0" w:tplc="D63673E2">
+      <w:start w:val="1"/>
+      <w:numFmt w:val="decimal"/>
+      <w:lvlText w:val="II.1.3.%1"/>
+      <w:lvlJc w:val="left"/>
+      <w:pPr>
+        <w:ind w:left="1080" w:hanging="360"/>
+      </w:pPr>
+      <w:rPr>
+        <w:rFonts w:hint="default"/>
+      </w:rPr>
+    </w:lvl>
+    <w:lvl w:ilvl="1" w:tplc="04090019" w:tentative="1">
+      <w:start w:val="1"/>
+      <w:numFmt w:val="lowerLetter"/>
+      <w:lvlText w:val="%2."/>
+      <w:lvlJc w:val="left"/>
+      <w:pPr>
+        <w:ind w:left="1800" w:hanging="360"/>
+      </w:pPr>
+    </w:lvl>
+    <w:lvl w:ilvl="2" w:tplc="0409001B" w:tentative="1">
+      <w:start w:val="1"/>
+      <w:numFmt w:val="lowerRoman"/>
+      <w:lvlText w:val="%3."/>
+      <w:lvlJc w:val="right"/>
+      <w:pPr>
+        <w:ind w:left="2520" w:hanging="180"/>
+      </w:pPr>
+    </w:lvl>
+    <w:lvl w:ilvl="3" w:tplc="0409000F" w:tentative="1">
+      <w:start w:val="1"/>
+      <w:numFmt w:val="decimal"/>
+      <w:lvlText w:val="%4."/>
+      <w:lvlJc w:val="left"/>
+      <w:pPr>
+        <w:ind w:left="3240" w:hanging="360"/>
+      </w:pPr>
+    </w:lvl>
+    <w:lvl w:ilvl="4" w:tplc="04090019" w:tentative="1">
+      <w:start w:val="1"/>
+      <w:numFmt w:val="lowerLetter"/>
+      <w:lvlText w:val="%5."/>
+      <w:lvlJc w:val="left"/>
+      <w:pPr>
+        <w:ind w:left="3960" w:hanging="360"/>
+      </w:pPr>
+    </w:lvl>
+    <w:lvl w:ilvl="5" w:tplc="0409001B" w:tentative="1">
+      <w:start w:val="1"/>
+      <w:numFmt w:val="lowerRoman"/>
+      <w:lvlText w:val="%6."/>
+      <w:lvlJc w:val="right"/>
+      <w:pPr>
+        <w:ind w:left="4680" w:hanging="180"/>
+      </w:pPr>
+    </w:lvl>
+    <w:lvl w:ilvl="6" w:tplc="0409000F" w:tentative="1">
+      <w:start w:val="1"/>
+      <w:numFmt w:val="decimal"/>
+      <w:lvlText w:val="%7."/>
+      <w:lvlJc w:val="left"/>
+      <w:pPr>
+        <w:ind w:left="5400" w:hanging="360"/>
+      </w:pPr>
+    </w:lvl>
+    <w:lvl w:ilvl="7" w:tplc="04090019" w:tentative="1">
+      <w:start w:val="1"/>
+      <w:numFmt w:val="lowerLetter"/>
+      <w:lvlText w:val="%8."/>
+      <w:lvlJc w:val="left"/>
+      <w:pPr>
+        <w:ind w:left="6120" w:hanging="360"/>
+      </w:pPr>
+    </w:lvl>
+    <w:lvl w:ilvl="8" w:tplc="0409001B" w:tentative="1">
+      <w:start w:val="1"/>
+      <w:numFmt w:val="lowerRoman"/>
+      <w:lvlText w:val="%9."/>
+      <w:lvlJc w:val="right"/>
+      <w:pPr>
+        <w:ind w:left="6840" w:hanging="180"/>
+      </w:pPr>
+    </w:lvl>
+  </w:abstractNum>
+  <w:abstractNum w:abstractNumId="25">
     <w:nsid w:val="72B72EE9"/>
     <w:multiLevelType w:val="hybridMultilevel"/>
     <w:tmpl w:val="19B80CF0"/>
@@ -2518,7 +6199,7 @@
       </w:pPr>
     </w:lvl>
   </w:abstractNum>
-  <w:abstractNum w:abstractNumId="23">
+  <w:abstractNum w:abstractNumId="26">
     <w:nsid w:val="796E47FB"/>
     <w:multiLevelType w:val="hybridMultilevel"/>
     <w:tmpl w:val="35CE94B4"/>
@@ -2607,7 +6288,7 @@
       </w:pPr>
     </w:lvl>
   </w:abstractNum>
-  <w:abstractNum w:abstractNumId="24">
+  <w:abstractNum w:abstractNumId="27">
     <w:nsid w:val="7A16605A"/>
     <w:multiLevelType w:val="hybridMultilevel"/>
     <w:tmpl w:val="8AFC6F4E"/>
@@ -2697,58 +6378,58 @@
     </w:lvl>
   </w:abstractNum>
   <w:num w:numId="1">
+    <w:abstractNumId w:val="13"/>
+  </w:num>
+  <w:num w:numId="2">
+    <w:abstractNumId w:val="21"/>
+  </w:num>
+  <w:num w:numId="3">
+    <w:abstractNumId w:val="25"/>
+  </w:num>
+  <w:num w:numId="4">
+    <w:abstractNumId w:val="17"/>
+  </w:num>
+  <w:num w:numId="5">
+    <w:abstractNumId w:val="15"/>
+  </w:num>
+  <w:num w:numId="6">
+    <w:abstractNumId w:val="6"/>
+  </w:num>
+  <w:num w:numId="7">
+    <w:abstractNumId w:val="11"/>
+  </w:num>
+  <w:num w:numId="8">
+    <w:abstractNumId w:val="8"/>
+  </w:num>
+  <w:num w:numId="9">
+    <w:abstractNumId w:val="18"/>
+  </w:num>
+  <w:num w:numId="10">
     <w:abstractNumId w:val="12"/>
   </w:num>
-  <w:num w:numId="2">
+  <w:num w:numId="11">
+    <w:abstractNumId w:val="16"/>
+  </w:num>
+  <w:num w:numId="12">
     <w:abstractNumId w:val="20"/>
   </w:num>
-  <w:num w:numId="3">
-    <w:abstractNumId w:val="22"/>
-  </w:num>
-  <w:num w:numId="4">
-    <w:abstractNumId w:val="16"/>
-  </w:num>
-  <w:num w:numId="5">
-    <w:abstractNumId w:val="14"/>
-  </w:num>
-  <w:num w:numId="6">
-    <w:abstractNumId w:val="5"/>
-  </w:num>
-  <w:num w:numId="7">
-    <w:abstractNumId w:val="10"/>
-  </w:num>
-  <w:num w:numId="8">
-    <w:abstractNumId w:val="7"/>
-  </w:num>
-  <w:num w:numId="9">
-    <w:abstractNumId w:val="17"/>
-  </w:num>
-  <w:num w:numId="10">
-    <w:abstractNumId w:val="11"/>
-  </w:num>
-  <w:num w:numId="11">
-    <w:abstractNumId w:val="15"/>
-  </w:num>
-  <w:num w:numId="12">
-    <w:abstractNumId w:val="19"/>
-  </w:num>
   <w:num w:numId="13">
-    <w:abstractNumId w:val="23"/>
+    <w:abstractNumId w:val="26"/>
   </w:num>
   <w:num w:numId="14">
-    <w:abstractNumId w:val="4"/>
+    <w:abstractNumId w:val="5"/>
   </w:num>
   <w:num w:numId="15">
     <w:abstractNumId w:val="3"/>
   </w:num>
   <w:num w:numId="16">
-    <w:abstractNumId w:val="9"/>
+    <w:abstractNumId w:val="10"/>
   </w:num>
   <w:num w:numId="17">
-    <w:abstractNumId w:val="21"/>
+    <w:abstractNumId w:val="22"/>
   </w:num>
   <w:num w:numId="18">
-    <w:abstractNumId w:val="13"/>
+    <w:abstractNumId w:val="14"/>
   </w:num>
   <w:num w:numId="19">
     <w:abstractNumId w:val="0"/>
@@ -2757,19 +6438,28 @@
     <w:abstractNumId w:val="1"/>
   </w:num>
   <w:num w:numId="21">
-    <w:abstractNumId w:val="18"/>
+    <w:abstractNumId w:val="19"/>
   </w:num>
   <w:num w:numId="22">
-    <w:abstractNumId w:val="6"/>
+    <w:abstractNumId w:val="7"/>
   </w:num>
   <w:num w:numId="23">
-    <w:abstractNumId w:val="8"/>
+    <w:abstractNumId w:val="9"/>
   </w:num>
   <w:num w:numId="24">
-    <w:abstractNumId w:val="24"/>
+    <w:abstractNumId w:val="27"/>
   </w:num>
   <w:num w:numId="25">
     <w:abstractNumId w:val="2"/>
+  </w:num>
+  <w:num w:numId="26">
+    <w:abstractNumId w:val="4"/>
+  </w:num>
+  <w:num w:numId="27">
+    <w:abstractNumId w:val="24"/>
+  </w:num>
+  <w:num w:numId="28">
+    <w:abstractNumId w:val="23"/>
   </w:num>
 </w:numbering>
 </file>
@@ -3739,7 +7429,7 @@
 </file>
 
 <file path=customXml/itemProps1.xml><?xml version="1.0" encoding="utf-8"?>
-<ds:datastoreItem xmlns:ds="http://schemas.openxmlformats.org/officeDocument/2006/customXml" ds:itemID="{DD45DEBC-245B-4E37-B595-0B170C370E1B}">
+<ds:datastoreItem xmlns:ds="http://schemas.openxmlformats.org/officeDocument/2006/customXml" ds:itemID="{D4ABBEFB-F744-4581-9BF5-DA959F3BC996}">
   <ds:schemaRefs>
     <ds:schemaRef ds:uri="http://schemas.openxmlformats.org/officeDocument/2006/bibliography"/>
   </ds:schemaRefs>
